--- a/Marathon Training Schedule.docx
+++ b/Marathon Training Schedule.docx
@@ -1,8 +1,11 @@
 
 <file path=word/document.xml><?xml version="1.0" encoding="utf-8"?>
-<w:document xmlns:wpc="http://schemas.microsoft.com/office/word/2010/wordprocessingCanvas" xmlns:mc="http://schemas.openxmlformats.org/markup-compatibility/2006" xmlns:o="urn:schemas-microsoft-com:office:office" xmlns:r="http://schemas.openxmlformats.org/officeDocument/2006/relationships" xmlns:m="http://schemas.openxmlformats.org/officeDocument/2006/math" xmlns:v="urn:schemas-microsoft-com:vml" xmlns:wp14="http://schemas.microsoft.com/office/word/2010/wordprocessingDrawing" xmlns:wp="http://schemas.openxmlformats.org/drawingml/2006/wordprocessingDrawing" xmlns:w10="urn:schemas-microsoft-com:office:word" xmlns:w="http://schemas.openxmlformats.org/wordprocessingml/2006/main" xmlns:w14="http://schemas.microsoft.com/office/word/2010/wordml" xmlns:wpg="http://schemas.microsoft.com/office/word/2010/wordprocessingGroup" xmlns:wpi="http://schemas.microsoft.com/office/word/2010/wordprocessingInk" xmlns:wne="http://schemas.microsoft.com/office/word/2006/wordml" xmlns:wps="http://schemas.microsoft.com/office/word/2010/wordprocessingShape" mc:Ignorable="w14 wp14">
+<w:document xmlns:wpc="http://schemas.microsoft.com/office/word/2010/wordprocessingCanvas" xmlns:mo="http://schemas.microsoft.com/office/mac/office/2008/main" xmlns:mc="http://schemas.openxmlformats.org/markup-compatibility/2006" xmlns:mv="urn:schemas-microsoft-com:mac:vml" xmlns:o="urn:schemas-microsoft-com:office:office" xmlns:r="http://schemas.openxmlformats.org/officeDocument/2006/relationships" xmlns:m="http://schemas.openxmlformats.org/officeDocument/2006/math" xmlns:v="urn:schemas-microsoft-com:vml" xmlns:wp14="http://schemas.microsoft.com/office/word/2010/wordprocessingDrawing" xmlns:wp="http://schemas.openxmlformats.org/drawingml/2006/wordprocessingDrawing" xmlns:w10="urn:schemas-microsoft-com:office:word" xmlns:w="http://schemas.openxmlformats.org/wordprocessingml/2006/main" xmlns:w14="http://schemas.microsoft.com/office/word/2010/wordml" xmlns:w15="http://schemas.microsoft.com/office/word/2012/wordml" xmlns:wpg="http://schemas.microsoft.com/office/word/2010/wordprocessingGroup" xmlns:wpi="http://schemas.microsoft.com/office/word/2010/wordprocessingInk" xmlns:wne="http://schemas.microsoft.com/office/word/2006/wordml" xmlns:wps="http://schemas.microsoft.com/office/word/2010/wordprocessingShape" mc:Ignorable="w14 w15 wp14">
   <w:body>
     <w:p>
+      <w:pPr>
+        <w:outlineLvl w:val="0"/>
+      </w:pPr>
       <w:r>
         <w:t>Novice 1 Schedule</w:t>
       </w:r>
@@ -5466,17 +5469,20 @@
       </w:tr>
     </w:tbl>
     <w:p/>
-    <w:p/>
+    <w:p>
+      <w:r>
+        <w:t>Schedule</w:t>
+      </w:r>
+      <w:bookmarkStart w:id="0" w:name="_GoBack"/>
+      <w:bookmarkEnd w:id="0"/>
+    </w:p>
     <w:p>
       <w:r>
         <w:br w:type="page"/>
       </w:r>
       <w:r>
         <w:lastRenderedPageBreak/>
-        <w:t>Novice 2</w:t>
-      </w:r>
-      <w:r>
-        <w:t xml:space="preserve"> Schedule</w:t>
+        <w:t>Novice 2 Schedule</w:t>
       </w:r>
     </w:p>
     <w:tbl>
@@ -10942,8 +10948,6 @@
       <w:r>
         <w:br w:type="page"/>
       </w:r>
-      <w:bookmarkStart w:id="0" w:name="_GoBack"/>
-      <w:bookmarkEnd w:id="0"/>
     </w:p>
     <w:p>
       <w:pPr>
@@ -10975,27 +10979,7 @@
           <w:sz w:val="21"/>
           <w:szCs w:val="21"/>
         </w:rPr>
-        <w:t>: The key to the program is the long run on weekends, which builds from 8 miles in Week 1 to 20 miles in the climactic Week 15. (After that, you taper to get ready for the marathon.) Starting at 8 miles, you get up over 15 miles sooner than in Novice 1 and have an additional run above that distance. You can skip an occasional workout, or juggle the schedule depending on other commitments, but do not cheat on the long runs. Notice that although the weekly long runs get progressively longer, every third week is a "</w:t>
-      </w:r>
-      <w:proofErr w:type="spellStart"/>
-      <w:r>
-        <w:rPr>
-          <w:rFonts w:ascii="Arial" w:hAnsi="Arial" w:cs="Arial"/>
-          <w:color w:val="68696A"/>
-          <w:sz w:val="21"/>
-          <w:szCs w:val="21"/>
-        </w:rPr>
-        <w:t>stepback</w:t>
-      </w:r>
-      <w:proofErr w:type="spellEnd"/>
-      <w:r>
-        <w:rPr>
-          <w:rFonts w:ascii="Arial" w:hAnsi="Arial" w:cs="Arial"/>
-          <w:color w:val="68696A"/>
-          <w:sz w:val="21"/>
-          <w:szCs w:val="21"/>
-        </w:rPr>
-        <w:t>" week, where we reduce mileage to allow you to gather strength for the next push upward. Rest is an important component of any training program.</w:t>
+        <w:t>: The key to the program is the long run on weekends, which builds from 8 miles in Week 1 to 20 miles in the climactic Week 15. (After that, you taper to get ready for the marathon.) Starting at 8 miles, you get up over 15 miles sooner than in Novice 1 and have an additional run above that distance. You can skip an occasional workout, or juggle the schedule depending on other commitments, but do not cheat on the long runs. Notice that although the weekly long runs get progressively longer, every third week is a "stepback" week, where we reduce mileage to allow you to gather strength for the next push upward. Rest is an important component of any training program.</w:t>
       </w:r>
       <w:r>
         <w:rPr>
@@ -11198,27 +11182,7 @@
           <w:sz w:val="21"/>
           <w:szCs w:val="21"/>
         </w:rPr>
-        <w:t xml:space="preserve">: Training on Tuesdays and Thursdays should be done at a comparatively easy pace. As the weekend mileage builds, the weekday mileage also builds. Add up the numbers, and you'll see that you run roughly the same mileage during the week as you do during long runs on the weekends. Midweek workouts on Wednesdays build from 3 to 8 miles, many of them done at race pace. (I call these my </w:t>
-      </w:r>
-      <w:proofErr w:type="spellStart"/>
-      <w:r>
-        <w:rPr>
-          <w:rFonts w:ascii="Arial" w:hAnsi="Arial" w:cs="Arial"/>
-          <w:color w:val="68696A"/>
-          <w:sz w:val="21"/>
-          <w:szCs w:val="21"/>
-        </w:rPr>
-        <w:t>Sorta</w:t>
-      </w:r>
-      <w:proofErr w:type="spellEnd"/>
-      <w:r>
-        <w:rPr>
-          <w:rFonts w:ascii="Arial" w:hAnsi="Arial" w:cs="Arial"/>
-          <w:color w:val="68696A"/>
-          <w:sz w:val="21"/>
-          <w:szCs w:val="21"/>
-        </w:rPr>
-        <w:t xml:space="preserve">-Long Runs.) There are similar slight advances on Tuesdays and Thursdays. The program is built on the concept that you do more </w:t>
+        <w:t xml:space="preserve">: Training on Tuesdays and Thursdays should be done at a comparatively easy pace. As the weekend mileage builds, the weekday mileage also builds. Add up the numbers, and you'll see that you run roughly the same mileage during the week as you do during long runs on the weekends. Midweek workouts on Wednesdays build from 3 to 8 miles, many of them done at race pace. (I call these my Sorta-Long Runs.) There are similar slight advances on Tuesdays and Thursdays. The program is built on the concept that you do more </w:t>
       </w:r>
       <w:r>
         <w:rPr>
@@ -11265,27 +11229,7 @@
           <w:sz w:val="21"/>
           <w:szCs w:val="21"/>
         </w:rPr>
-        <w:t xml:space="preserve">: What do I mean by "race pace?" It's a frequently asked question, so let me explain. Race pace is the pace you plan to run in the race you're training for. If you're training for a 4:00 marathon, your average pace per mile is 9:09. So you would run that same pace when asked to run race pace (sometimes stated simply as "pace" on the training charts). If you were training for a 5-K or 10-K, "race pace" would be the pace you planned to run in those races. Sometimes in prescribing </w:t>
-      </w:r>
-      <w:proofErr w:type="spellStart"/>
-      <w:r>
-        <w:rPr>
-          <w:rFonts w:ascii="Arial" w:hAnsi="Arial" w:cs="Arial"/>
-          <w:color w:val="68696A"/>
-          <w:sz w:val="21"/>
-          <w:szCs w:val="21"/>
-        </w:rPr>
-        <w:t>speedwork</w:t>
-      </w:r>
-      <w:proofErr w:type="spellEnd"/>
-      <w:r>
-        <w:rPr>
-          <w:rFonts w:ascii="Arial" w:hAnsi="Arial" w:cs="Arial"/>
-          <w:color w:val="68696A"/>
-          <w:sz w:val="21"/>
-          <w:szCs w:val="21"/>
-        </w:rPr>
-        <w:t>, I define paces for different workouts as 5-K pace or 10-K pace, but you won't be asked to run this fast in the Novice 2 program.</w:t>
+        <w:t>: What do I mean by "race pace?" It's a frequently asked question, so let me explain. Race pace is the pace you plan to run in the race you're training for. If you're training for a 4:00 marathon, your average pace per mile is 9:09. So you would run that same pace when asked to run race pace (sometimes stated simply as "pace" on the training charts). If you were training for a 5-K or 10-K, "race pace" would be the pace you planned to run in those races. Sometimes in prescribing speedwork, I define paces for different workouts as 5-K pace or 10-K pace, but you won't be asked to run this fast in the Novice 2 program.</w:t>
       </w:r>
       <w:r>
         <w:rPr>
@@ -11332,7 +11276,7 @@
     </w:p>
     <w:p/>
     <w:sectPr>
-      <w:headerReference w:type="default" r:id="rId7"/>
+      <w:headerReference w:type="default" r:id="rId6"/>
       <w:pgSz w:w="12240" w:h="15840"/>
       <w:pgMar w:top="1440" w:right="720" w:bottom="1440" w:left="810" w:header="720" w:footer="720" w:gutter="0"/>
       <w:cols w:space="720"/>
@@ -11343,7 +11287,7 @@
 </file>
 
 <file path=word/endnotes.xml><?xml version="1.0" encoding="utf-8"?>
-<w:endnotes xmlns:wpc="http://schemas.microsoft.com/office/word/2010/wordprocessingCanvas" xmlns:mc="http://schemas.openxmlformats.org/markup-compatibility/2006" xmlns:o="urn:schemas-microsoft-com:office:office" xmlns:r="http://schemas.openxmlformats.org/officeDocument/2006/relationships" xmlns:m="http://schemas.openxmlformats.org/officeDocument/2006/math" xmlns:v="urn:schemas-microsoft-com:vml" xmlns:wp14="http://schemas.microsoft.com/office/word/2010/wordprocessingDrawing" xmlns:wp="http://schemas.openxmlformats.org/drawingml/2006/wordprocessingDrawing" xmlns:w10="urn:schemas-microsoft-com:office:word" xmlns:w="http://schemas.openxmlformats.org/wordprocessingml/2006/main" xmlns:w14="http://schemas.microsoft.com/office/word/2010/wordml" xmlns:wpg="http://schemas.microsoft.com/office/word/2010/wordprocessingGroup" xmlns:wpi="http://schemas.microsoft.com/office/word/2010/wordprocessingInk" xmlns:wne="http://schemas.microsoft.com/office/word/2006/wordml" xmlns:wps="http://schemas.microsoft.com/office/word/2010/wordprocessingShape" mc:Ignorable="w14 wp14">
+<w:endnotes xmlns:wpc="http://schemas.microsoft.com/office/word/2010/wordprocessingCanvas" xmlns:mo="http://schemas.microsoft.com/office/mac/office/2008/main" xmlns:mc="http://schemas.openxmlformats.org/markup-compatibility/2006" xmlns:mv="urn:schemas-microsoft-com:mac:vml" xmlns:o="urn:schemas-microsoft-com:office:office" xmlns:r="http://schemas.openxmlformats.org/officeDocument/2006/relationships" xmlns:m="http://schemas.openxmlformats.org/officeDocument/2006/math" xmlns:v="urn:schemas-microsoft-com:vml" xmlns:wp14="http://schemas.microsoft.com/office/word/2010/wordprocessingDrawing" xmlns:wp="http://schemas.openxmlformats.org/drawingml/2006/wordprocessingDrawing" xmlns:w10="urn:schemas-microsoft-com:office:word" xmlns:w="http://schemas.openxmlformats.org/wordprocessingml/2006/main" xmlns:w14="http://schemas.microsoft.com/office/word/2010/wordml" xmlns:w15="http://schemas.microsoft.com/office/word/2012/wordml" xmlns:wpg="http://schemas.microsoft.com/office/word/2010/wordprocessingGroup" xmlns:wpi="http://schemas.microsoft.com/office/word/2010/wordprocessingInk" xmlns:wne="http://schemas.microsoft.com/office/word/2006/wordml" xmlns:wps="http://schemas.microsoft.com/office/word/2010/wordprocessingShape" mc:Ignorable="w14 w15 wp14">
   <w:endnote w:type="separator" w:id="-1">
     <w:p>
       <w:pPr>
@@ -11368,7 +11312,7 @@
 </file>
 
 <file path=word/footnotes.xml><?xml version="1.0" encoding="utf-8"?>
-<w:footnotes xmlns:wpc="http://schemas.microsoft.com/office/word/2010/wordprocessingCanvas" xmlns:mc="http://schemas.openxmlformats.org/markup-compatibility/2006" xmlns:o="urn:schemas-microsoft-com:office:office" xmlns:r="http://schemas.openxmlformats.org/officeDocument/2006/relationships" xmlns:m="http://schemas.openxmlformats.org/officeDocument/2006/math" xmlns:v="urn:schemas-microsoft-com:vml" xmlns:wp14="http://schemas.microsoft.com/office/word/2010/wordprocessingDrawing" xmlns:wp="http://schemas.openxmlformats.org/drawingml/2006/wordprocessingDrawing" xmlns:w10="urn:schemas-microsoft-com:office:word" xmlns:w="http://schemas.openxmlformats.org/wordprocessingml/2006/main" xmlns:w14="http://schemas.microsoft.com/office/word/2010/wordml" xmlns:wpg="http://schemas.microsoft.com/office/word/2010/wordprocessingGroup" xmlns:wpi="http://schemas.microsoft.com/office/word/2010/wordprocessingInk" xmlns:wne="http://schemas.microsoft.com/office/word/2006/wordml" xmlns:wps="http://schemas.microsoft.com/office/word/2010/wordprocessingShape" mc:Ignorable="w14 wp14">
+<w:footnotes xmlns:wpc="http://schemas.microsoft.com/office/word/2010/wordprocessingCanvas" xmlns:mo="http://schemas.microsoft.com/office/mac/office/2008/main" xmlns:mc="http://schemas.openxmlformats.org/markup-compatibility/2006" xmlns:mv="urn:schemas-microsoft-com:mac:vml" xmlns:o="urn:schemas-microsoft-com:office:office" xmlns:r="http://schemas.openxmlformats.org/officeDocument/2006/relationships" xmlns:m="http://schemas.openxmlformats.org/officeDocument/2006/math" xmlns:v="urn:schemas-microsoft-com:vml" xmlns:wp14="http://schemas.microsoft.com/office/word/2010/wordprocessingDrawing" xmlns:wp="http://schemas.openxmlformats.org/drawingml/2006/wordprocessingDrawing" xmlns:w10="urn:schemas-microsoft-com:office:word" xmlns:w="http://schemas.openxmlformats.org/wordprocessingml/2006/main" xmlns:w14="http://schemas.microsoft.com/office/word/2010/wordml" xmlns:w15="http://schemas.microsoft.com/office/word/2012/wordml" xmlns:wpg="http://schemas.microsoft.com/office/word/2010/wordprocessingGroup" xmlns:wpi="http://schemas.microsoft.com/office/word/2010/wordprocessingInk" xmlns:wne="http://schemas.microsoft.com/office/word/2006/wordml" xmlns:wps="http://schemas.microsoft.com/office/word/2010/wordprocessingShape" mc:Ignorable="w14 w15 wp14">
   <w:footnote w:type="separator" w:id="-1">
     <w:p>
       <w:pPr>
@@ -11393,7 +11337,7 @@
 </file>
 
 <file path=word/header1.xml><?xml version="1.0" encoding="utf-8"?>
-<w:hdr xmlns:wpc="http://schemas.microsoft.com/office/word/2010/wordprocessingCanvas" xmlns:mc="http://schemas.openxmlformats.org/markup-compatibility/2006" xmlns:o="urn:schemas-microsoft-com:office:office" xmlns:r="http://schemas.openxmlformats.org/officeDocument/2006/relationships" xmlns:m="http://schemas.openxmlformats.org/officeDocument/2006/math" xmlns:v="urn:schemas-microsoft-com:vml" xmlns:wp14="http://schemas.microsoft.com/office/word/2010/wordprocessingDrawing" xmlns:wp="http://schemas.openxmlformats.org/drawingml/2006/wordprocessingDrawing" xmlns:w10="urn:schemas-microsoft-com:office:word" xmlns:w="http://schemas.openxmlformats.org/wordprocessingml/2006/main" xmlns:w14="http://schemas.microsoft.com/office/word/2010/wordml" xmlns:wpg="http://schemas.microsoft.com/office/word/2010/wordprocessingGroup" xmlns:wpi="http://schemas.microsoft.com/office/word/2010/wordprocessingInk" xmlns:wne="http://schemas.microsoft.com/office/word/2006/wordml" xmlns:wps="http://schemas.microsoft.com/office/word/2010/wordprocessingShape" mc:Ignorable="w14 wp14">
+<w:hdr xmlns:wpc="http://schemas.microsoft.com/office/word/2010/wordprocessingCanvas" xmlns:mo="http://schemas.microsoft.com/office/mac/office/2008/main" xmlns:mc="http://schemas.openxmlformats.org/markup-compatibility/2006" xmlns:mv="urn:schemas-microsoft-com:mac:vml" xmlns:o="urn:schemas-microsoft-com:office:office" xmlns:r="http://schemas.openxmlformats.org/officeDocument/2006/relationships" xmlns:m="http://schemas.openxmlformats.org/officeDocument/2006/math" xmlns:v="urn:schemas-microsoft-com:vml" xmlns:wp14="http://schemas.microsoft.com/office/word/2010/wordprocessingDrawing" xmlns:wp="http://schemas.openxmlformats.org/drawingml/2006/wordprocessingDrawing" xmlns:w10="urn:schemas-microsoft-com:office:word" xmlns:w="http://schemas.openxmlformats.org/wordprocessingml/2006/main" xmlns:w14="http://schemas.microsoft.com/office/word/2010/wordml" xmlns:w15="http://schemas.microsoft.com/office/word/2012/wordml" xmlns:wpg="http://schemas.microsoft.com/office/word/2010/wordprocessingGroup" xmlns:wpi="http://schemas.microsoft.com/office/word/2010/wordprocessingInk" xmlns:wne="http://schemas.microsoft.com/office/word/2006/wordml" xmlns:wps="http://schemas.microsoft.com/office/word/2010/wordprocessingShape" mc:Ignorable="w14 w15 wp14">
   <w:p>
     <w:pPr>
       <w:pStyle w:val="Header"/>
@@ -11421,7 +11365,7 @@
 </file>
 
 <file path=word/styles.xml><?xml version="1.0" encoding="utf-8"?>
-<w:styles xmlns:mc="http://schemas.openxmlformats.org/markup-compatibility/2006" xmlns:r="http://schemas.openxmlformats.org/officeDocument/2006/relationships" xmlns:w="http://schemas.openxmlformats.org/wordprocessingml/2006/main" xmlns:w14="http://schemas.microsoft.com/office/word/2010/wordml" mc:Ignorable="w14">
+<w:styles xmlns:mc="http://schemas.openxmlformats.org/markup-compatibility/2006" xmlns:r="http://schemas.openxmlformats.org/officeDocument/2006/relationships" xmlns:w="http://schemas.openxmlformats.org/wordprocessingml/2006/main" xmlns:w14="http://schemas.microsoft.com/office/word/2010/wordml" xmlns:w15="http://schemas.microsoft.com/office/word/2012/wordml" mc:Ignorable="w14 w15">
   <w:docDefaults>
     <w:rPrDefault>
       <w:rPr>
@@ -11437,144 +11381,387 @@
       </w:pPr>
     </w:pPrDefault>
   </w:docDefaults>
-  <w:latentStyles w:defLockedState="0" w:defUIPriority="99" w:defSemiHidden="1" w:defUnhideWhenUsed="1" w:defQFormat="0" w:count="267">
-    <w:lsdException w:name="Normal" w:semiHidden="0" w:uiPriority="0" w:unhideWhenUsed="0" w:qFormat="1"/>
-    <w:lsdException w:name="heading 1" w:semiHidden="0" w:uiPriority="9" w:unhideWhenUsed="0" w:qFormat="1"/>
-    <w:lsdException w:name="heading 2" w:uiPriority="9" w:qFormat="1"/>
-    <w:lsdException w:name="heading 3" w:uiPriority="9" w:qFormat="1"/>
-    <w:lsdException w:name="heading 4" w:uiPriority="9" w:qFormat="1"/>
-    <w:lsdException w:name="heading 5" w:uiPriority="9" w:qFormat="1"/>
-    <w:lsdException w:name="heading 6" w:uiPriority="9" w:qFormat="1"/>
-    <w:lsdException w:name="heading 7" w:uiPriority="9" w:qFormat="1"/>
-    <w:lsdException w:name="heading 8" w:uiPriority="9" w:qFormat="1"/>
-    <w:lsdException w:name="heading 9" w:uiPriority="9" w:qFormat="1"/>
-    <w:lsdException w:name="toc 1" w:uiPriority="39"/>
-    <w:lsdException w:name="toc 2" w:uiPriority="39"/>
-    <w:lsdException w:name="toc 3" w:uiPriority="39"/>
-    <w:lsdException w:name="toc 4" w:uiPriority="39"/>
-    <w:lsdException w:name="toc 5" w:uiPriority="39"/>
-    <w:lsdException w:name="toc 6" w:uiPriority="39"/>
-    <w:lsdException w:name="toc 7" w:uiPriority="39"/>
-    <w:lsdException w:name="toc 8" w:uiPriority="39"/>
-    <w:lsdException w:name="toc 9" w:uiPriority="39"/>
-    <w:lsdException w:name="caption" w:uiPriority="35" w:qFormat="1"/>
-    <w:lsdException w:name="Title" w:semiHidden="0" w:uiPriority="10" w:unhideWhenUsed="0" w:qFormat="1"/>
-    <w:lsdException w:name="Default Paragraph Font" w:uiPriority="1"/>
-    <w:lsdException w:name="Subtitle" w:semiHidden="0" w:uiPriority="11" w:unhideWhenUsed="0" w:qFormat="1"/>
-    <w:lsdException w:name="Strong" w:semiHidden="0" w:uiPriority="22" w:unhideWhenUsed="0" w:qFormat="1"/>
-    <w:lsdException w:name="Emphasis" w:semiHidden="0" w:uiPriority="20" w:unhideWhenUsed="0" w:qFormat="1"/>
-    <w:lsdException w:name="Table Grid" w:semiHidden="0" w:uiPriority="59" w:unhideWhenUsed="0"/>
-    <w:lsdException w:name="Placeholder Text" w:unhideWhenUsed="0"/>
-    <w:lsdException w:name="No Spacing" w:semiHidden="0" w:uiPriority="1" w:unhideWhenUsed="0" w:qFormat="1"/>
-    <w:lsdException w:name="Light Shading" w:semiHidden="0" w:uiPriority="60" w:unhideWhenUsed="0"/>
-    <w:lsdException w:name="Light List" w:semiHidden="0" w:uiPriority="61" w:unhideWhenUsed="0"/>
-    <w:lsdException w:name="Light Grid" w:semiHidden="0" w:uiPriority="62" w:unhideWhenUsed="0"/>
-    <w:lsdException w:name="Medium Shading 1" w:semiHidden="0" w:uiPriority="63" w:unhideWhenUsed="0"/>
-    <w:lsdException w:name="Medium Shading 2" w:semiHidden="0" w:uiPriority="64" w:unhideWhenUsed="0"/>
-    <w:lsdException w:name="Medium List 1" w:semiHidden="0" w:uiPriority="65" w:unhideWhenUsed="0"/>
-    <w:lsdException w:name="Medium List 2" w:semiHidden="0" w:uiPriority="66" w:unhideWhenUsed="0"/>
-    <w:lsdException w:name="Medium Grid 1" w:semiHidden="0" w:uiPriority="67" w:unhideWhenUsed="0"/>
-    <w:lsdException w:name="Medium Grid 2" w:semiHidden="0" w:uiPriority="68" w:unhideWhenUsed="0"/>
-    <w:lsdException w:name="Medium Grid 3" w:semiHidden="0" w:uiPriority="69" w:unhideWhenUsed="0"/>
-    <w:lsdException w:name="Dark List" w:semiHidden="0" w:uiPriority="70" w:unhideWhenUsed="0"/>
-    <w:lsdException w:name="Colorful Shading" w:semiHidden="0" w:uiPriority="71" w:unhideWhenUsed="0"/>
-    <w:lsdException w:name="Colorful List" w:semiHidden="0" w:uiPriority="72" w:unhideWhenUsed="0"/>
-    <w:lsdException w:name="Colorful Grid" w:semiHidden="0" w:uiPriority="73" w:unhideWhenUsed="0"/>
-    <w:lsdException w:name="Light Shading Accent 1" w:semiHidden="0" w:uiPriority="60" w:unhideWhenUsed="0"/>
-    <w:lsdException w:name="Light List Accent 1" w:semiHidden="0" w:uiPriority="61" w:unhideWhenUsed="0"/>
-    <w:lsdException w:name="Light Grid Accent 1" w:semiHidden="0" w:uiPriority="62" w:unhideWhenUsed="0"/>
-    <w:lsdException w:name="Medium Shading 1 Accent 1" w:semiHidden="0" w:uiPriority="63" w:unhideWhenUsed="0"/>
-    <w:lsdException w:name="Medium Shading 2 Accent 1" w:semiHidden="0" w:uiPriority="64" w:unhideWhenUsed="0"/>
-    <w:lsdException w:name="Medium List 1 Accent 1" w:semiHidden="0" w:uiPriority="65" w:unhideWhenUsed="0"/>
-    <w:lsdException w:name="Revision" w:unhideWhenUsed="0"/>
-    <w:lsdException w:name="List Paragraph" w:semiHidden="0" w:uiPriority="34" w:unhideWhenUsed="0" w:qFormat="1"/>
-    <w:lsdException w:name="Quote" w:semiHidden="0" w:uiPriority="29" w:unhideWhenUsed="0" w:qFormat="1"/>
-    <w:lsdException w:name="Intense Quote" w:semiHidden="0" w:uiPriority="30" w:unhideWhenUsed="0" w:qFormat="1"/>
-    <w:lsdException w:name="Medium List 2 Accent 1" w:semiHidden="0" w:uiPriority="66" w:unhideWhenUsed="0"/>
-    <w:lsdException w:name="Medium Grid 1 Accent 1" w:semiHidden="0" w:uiPriority="67" w:unhideWhenUsed="0"/>
-    <w:lsdException w:name="Medium Grid 2 Accent 1" w:semiHidden="0" w:uiPriority="68" w:unhideWhenUsed="0"/>
-    <w:lsdException w:name="Medium Grid 3 Accent 1" w:semiHidden="0" w:uiPriority="69" w:unhideWhenUsed="0"/>
-    <w:lsdException w:name="Dark List Accent 1" w:semiHidden="0" w:uiPriority="70" w:unhideWhenUsed="0"/>
-    <w:lsdException w:name="Colorful Shading Accent 1" w:semiHidden="0" w:uiPriority="71" w:unhideWhenUsed="0"/>
-    <w:lsdException w:name="Colorful List Accent 1" w:semiHidden="0" w:uiPriority="72" w:unhideWhenUsed="0"/>
-    <w:lsdException w:name="Colorful Grid Accent 1" w:semiHidden="0" w:uiPriority="73" w:unhideWhenUsed="0"/>
-    <w:lsdException w:name="Light Shading Accent 2" w:semiHidden="0" w:uiPriority="60" w:unhideWhenUsed="0"/>
-    <w:lsdException w:name="Light List Accent 2" w:semiHidden="0" w:uiPriority="61" w:unhideWhenUsed="0"/>
-    <w:lsdException w:name="Light Grid Accent 2" w:semiHidden="0" w:uiPriority="62" w:unhideWhenUsed="0"/>
-    <w:lsdException w:name="Medium Shading 1 Accent 2" w:semiHidden="0" w:uiPriority="63" w:unhideWhenUsed="0"/>
-    <w:lsdException w:name="Medium Shading 2 Accent 2" w:semiHidden="0" w:uiPriority="64" w:unhideWhenUsed="0"/>
-    <w:lsdException w:name="Medium List 1 Accent 2" w:semiHidden="0" w:uiPriority="65" w:unhideWhenUsed="0"/>
-    <w:lsdException w:name="Medium List 2 Accent 2" w:semiHidden="0" w:uiPriority="66" w:unhideWhenUsed="0"/>
-    <w:lsdException w:name="Medium Grid 1 Accent 2" w:semiHidden="0" w:uiPriority="67" w:unhideWhenUsed="0"/>
-    <w:lsdException w:name="Medium Grid 2 Accent 2" w:semiHidden="0" w:uiPriority="68" w:unhideWhenUsed="0"/>
-    <w:lsdException w:name="Medium Grid 3 Accent 2" w:semiHidden="0" w:uiPriority="69" w:unhideWhenUsed="0"/>
-    <w:lsdException w:name="Dark List Accent 2" w:semiHidden="0" w:uiPriority="70" w:unhideWhenUsed="0"/>
-    <w:lsdException w:name="Colorful Shading Accent 2" w:semiHidden="0" w:uiPriority="71" w:unhideWhenUsed="0"/>
-    <w:lsdException w:name="Colorful List Accent 2" w:semiHidden="0" w:uiPriority="72" w:unhideWhenUsed="0"/>
-    <w:lsdException w:name="Colorful Grid Accent 2" w:semiHidden="0" w:uiPriority="73" w:unhideWhenUsed="0"/>
-    <w:lsdException w:name="Light Shading Accent 3" w:semiHidden="0" w:uiPriority="60" w:unhideWhenUsed="0"/>
-    <w:lsdException w:name="Light List Accent 3" w:semiHidden="0" w:uiPriority="61" w:unhideWhenUsed="0"/>
-    <w:lsdException w:name="Light Grid Accent 3" w:semiHidden="0" w:uiPriority="62" w:unhideWhenUsed="0"/>
-    <w:lsdException w:name="Medium Shading 1 Accent 3" w:semiHidden="0" w:uiPriority="63" w:unhideWhenUsed="0"/>
-    <w:lsdException w:name="Medium Shading 2 Accent 3" w:semiHidden="0" w:uiPriority="64" w:unhideWhenUsed="0"/>
-    <w:lsdException w:name="Medium List 1 Accent 3" w:semiHidden="0" w:uiPriority="65" w:unhideWhenUsed="0"/>
-    <w:lsdException w:name="Medium List 2 Accent 3" w:semiHidden="0" w:uiPriority="66" w:unhideWhenUsed="0"/>
-    <w:lsdException w:name="Medium Grid 1 Accent 3" w:semiHidden="0" w:uiPriority="67" w:unhideWhenUsed="0"/>
-    <w:lsdException w:name="Medium Grid 2 Accent 3" w:semiHidden="0" w:uiPriority="68" w:unhideWhenUsed="0"/>
-    <w:lsdException w:name="Medium Grid 3 Accent 3" w:semiHidden="0" w:uiPriority="69" w:unhideWhenUsed="0"/>
-    <w:lsdException w:name="Dark List Accent 3" w:semiHidden="0" w:uiPriority="70" w:unhideWhenUsed="0"/>
-    <w:lsdException w:name="Colorful Shading Accent 3" w:semiHidden="0" w:uiPriority="71" w:unhideWhenUsed="0"/>
-    <w:lsdException w:name="Colorful List Accent 3" w:semiHidden="0" w:uiPriority="72" w:unhideWhenUsed="0"/>
-    <w:lsdException w:name="Colorful Grid Accent 3" w:semiHidden="0" w:uiPriority="73" w:unhideWhenUsed="0"/>
-    <w:lsdException w:name="Light Shading Accent 4" w:semiHidden="0" w:uiPriority="60" w:unhideWhenUsed="0"/>
-    <w:lsdException w:name="Light List Accent 4" w:semiHidden="0" w:uiPriority="61" w:unhideWhenUsed="0"/>
-    <w:lsdException w:name="Light Grid Accent 4" w:semiHidden="0" w:uiPriority="62" w:unhideWhenUsed="0"/>
-    <w:lsdException w:name="Medium Shading 1 Accent 4" w:semiHidden="0" w:uiPriority="63" w:unhideWhenUsed="0"/>
-    <w:lsdException w:name="Medium Shading 2 Accent 4" w:semiHidden="0" w:uiPriority="64" w:unhideWhenUsed="0"/>
-    <w:lsdException w:name="Medium List 1 Accent 4" w:semiHidden="0" w:uiPriority="65" w:unhideWhenUsed="0"/>
-    <w:lsdException w:name="Medium List 2 Accent 4" w:semiHidden="0" w:uiPriority="66" w:unhideWhenUsed="0"/>
-    <w:lsdException w:name="Medium Grid 1 Accent 4" w:semiHidden="0" w:uiPriority="67" w:unhideWhenUsed="0"/>
-    <w:lsdException w:name="Medium Grid 2 Accent 4" w:semiHidden="0" w:uiPriority="68" w:unhideWhenUsed="0"/>
-    <w:lsdException w:name="Medium Grid 3 Accent 4" w:semiHidden="0" w:uiPriority="69" w:unhideWhenUsed="0"/>
-    <w:lsdException w:name="Dark List Accent 4" w:semiHidden="0" w:uiPriority="70" w:unhideWhenUsed="0"/>
-    <w:lsdException w:name="Colorful Shading Accent 4" w:semiHidden="0" w:uiPriority="71" w:unhideWhenUsed="0"/>
-    <w:lsdException w:name="Colorful List Accent 4" w:semiHidden="0" w:uiPriority="72" w:unhideWhenUsed="0"/>
-    <w:lsdException w:name="Colorful Grid Accent 4" w:semiHidden="0" w:uiPriority="73" w:unhideWhenUsed="0"/>
-    <w:lsdException w:name="Light Shading Accent 5" w:semiHidden="0" w:uiPriority="60" w:unhideWhenUsed="0"/>
-    <w:lsdException w:name="Light List Accent 5" w:semiHidden="0" w:uiPriority="61" w:unhideWhenUsed="0"/>
-    <w:lsdException w:name="Light Grid Accent 5" w:semiHidden="0" w:uiPriority="62" w:unhideWhenUsed="0"/>
-    <w:lsdException w:name="Medium Shading 1 Accent 5" w:semiHidden="0" w:uiPriority="63" w:unhideWhenUsed="0"/>
-    <w:lsdException w:name="Medium Shading 2 Accent 5" w:semiHidden="0" w:uiPriority="64" w:unhideWhenUsed="0"/>
-    <w:lsdException w:name="Medium List 1 Accent 5" w:semiHidden="0" w:uiPriority="65" w:unhideWhenUsed="0"/>
-    <w:lsdException w:name="Medium List 2 Accent 5" w:semiHidden="0" w:uiPriority="66" w:unhideWhenUsed="0"/>
-    <w:lsdException w:name="Medium Grid 1 Accent 5" w:semiHidden="0" w:uiPriority="67" w:unhideWhenUsed="0"/>
-    <w:lsdException w:name="Medium Grid 2 Accent 5" w:semiHidden="0" w:uiPriority="68" w:unhideWhenUsed="0"/>
-    <w:lsdException w:name="Medium Grid 3 Accent 5" w:semiHidden="0" w:uiPriority="69" w:unhideWhenUsed="0"/>
-    <w:lsdException w:name="Dark List Accent 5" w:semiHidden="0" w:uiPriority="70" w:unhideWhenUsed="0"/>
-    <w:lsdException w:name="Colorful Shading Accent 5" w:semiHidden="0" w:uiPriority="71" w:unhideWhenUsed="0"/>
-    <w:lsdException w:name="Colorful List Accent 5" w:semiHidden="0" w:uiPriority="72" w:unhideWhenUsed="0"/>
-    <w:lsdException w:name="Colorful Grid Accent 5" w:semiHidden="0" w:uiPriority="73" w:unhideWhenUsed="0"/>
-    <w:lsdException w:name="Light Shading Accent 6" w:semiHidden="0" w:uiPriority="60" w:unhideWhenUsed="0"/>
-    <w:lsdException w:name="Light List Accent 6" w:semiHidden="0" w:uiPriority="61" w:unhideWhenUsed="0"/>
-    <w:lsdException w:name="Light Grid Accent 6" w:semiHidden="0" w:uiPriority="62" w:unhideWhenUsed="0"/>
-    <w:lsdException w:name="Medium Shading 1 Accent 6" w:semiHidden="0" w:uiPriority="63" w:unhideWhenUsed="0"/>
-    <w:lsdException w:name="Medium Shading 2 Accent 6" w:semiHidden="0" w:uiPriority="64" w:unhideWhenUsed="0"/>
-    <w:lsdException w:name="Medium List 1 Accent 6" w:semiHidden="0" w:uiPriority="65" w:unhideWhenUsed="0"/>
-    <w:lsdException w:name="Medium List 2 Accent 6" w:semiHidden="0" w:uiPriority="66" w:unhideWhenUsed="0"/>
-    <w:lsdException w:name="Medium Grid 1 Accent 6" w:semiHidden="0" w:uiPriority="67" w:unhideWhenUsed="0"/>
-    <w:lsdException w:name="Medium Grid 2 Accent 6" w:semiHidden="0" w:uiPriority="68" w:unhideWhenUsed="0"/>
-    <w:lsdException w:name="Medium Grid 3 Accent 6" w:semiHidden="0" w:uiPriority="69" w:unhideWhenUsed="0"/>
-    <w:lsdException w:name="Dark List Accent 6" w:semiHidden="0" w:uiPriority="70" w:unhideWhenUsed="0"/>
-    <w:lsdException w:name="Colorful Shading Accent 6" w:semiHidden="0" w:uiPriority="71" w:unhideWhenUsed="0"/>
-    <w:lsdException w:name="Colorful List Accent 6" w:semiHidden="0" w:uiPriority="72" w:unhideWhenUsed="0"/>
-    <w:lsdException w:name="Colorful Grid Accent 6" w:semiHidden="0" w:uiPriority="73" w:unhideWhenUsed="0"/>
-    <w:lsdException w:name="Subtle Emphasis" w:semiHidden="0" w:uiPriority="19" w:unhideWhenUsed="0" w:qFormat="1"/>
-    <w:lsdException w:name="Intense Emphasis" w:semiHidden="0" w:uiPriority="21" w:unhideWhenUsed="0" w:qFormat="1"/>
-    <w:lsdException w:name="Subtle Reference" w:semiHidden="0" w:uiPriority="31" w:unhideWhenUsed="0" w:qFormat="1"/>
-    <w:lsdException w:name="Intense Reference" w:semiHidden="0" w:uiPriority="32" w:unhideWhenUsed="0" w:qFormat="1"/>
-    <w:lsdException w:name="Book Title" w:semiHidden="0" w:uiPriority="33" w:unhideWhenUsed="0" w:qFormat="1"/>
-    <w:lsdException w:name="Bibliography" w:uiPriority="37"/>
-    <w:lsdException w:name="TOC Heading" w:uiPriority="39" w:qFormat="1"/>
+  <w:latentStyles w:defLockedState="0" w:defUIPriority="99" w:defSemiHidden="0" w:defUnhideWhenUsed="0" w:defQFormat="0" w:count="380">
+    <w:lsdException w:name="Normal" w:uiPriority="0" w:qFormat="1"/>
+    <w:lsdException w:name="heading 1" w:uiPriority="9" w:qFormat="1"/>
+    <w:lsdException w:name="heading 2" w:semiHidden="1" w:uiPriority="9" w:unhideWhenUsed="1" w:qFormat="1"/>
+    <w:lsdException w:name="heading 3" w:semiHidden="1" w:uiPriority="9" w:unhideWhenUsed="1" w:qFormat="1"/>
+    <w:lsdException w:name="heading 4" w:semiHidden="1" w:uiPriority="9" w:unhideWhenUsed="1" w:qFormat="1"/>
+    <w:lsdException w:name="heading 5" w:semiHidden="1" w:uiPriority="9" w:unhideWhenUsed="1" w:qFormat="1"/>
+    <w:lsdException w:name="heading 6" w:semiHidden="1" w:uiPriority="9" w:unhideWhenUsed="1" w:qFormat="1"/>
+    <w:lsdException w:name="heading 7" w:semiHidden="1" w:uiPriority="9" w:unhideWhenUsed="1" w:qFormat="1"/>
+    <w:lsdException w:name="heading 8" w:semiHidden="1" w:uiPriority="9" w:unhideWhenUsed="1" w:qFormat="1"/>
+    <w:lsdException w:name="heading 9" w:semiHidden="1" w:uiPriority="9" w:unhideWhenUsed="1" w:qFormat="1"/>
+    <w:lsdException w:name="index 1" w:semiHidden="1" w:unhideWhenUsed="1"/>
+    <w:lsdException w:name="index 2" w:semiHidden="1" w:unhideWhenUsed="1"/>
+    <w:lsdException w:name="index 3" w:semiHidden="1" w:unhideWhenUsed="1"/>
+    <w:lsdException w:name="index 4" w:semiHidden="1" w:unhideWhenUsed="1"/>
+    <w:lsdException w:name="index 5" w:semiHidden="1" w:unhideWhenUsed="1"/>
+    <w:lsdException w:name="index 6" w:semiHidden="1" w:unhideWhenUsed="1"/>
+    <w:lsdException w:name="index 7" w:semiHidden="1" w:unhideWhenUsed="1"/>
+    <w:lsdException w:name="index 8" w:semiHidden="1" w:unhideWhenUsed="1"/>
+    <w:lsdException w:name="index 9" w:semiHidden="1" w:unhideWhenUsed="1"/>
+    <w:lsdException w:name="toc 1" w:semiHidden="1" w:uiPriority="39" w:unhideWhenUsed="1"/>
+    <w:lsdException w:name="toc 2" w:semiHidden="1" w:uiPriority="39" w:unhideWhenUsed="1"/>
+    <w:lsdException w:name="toc 3" w:semiHidden="1" w:uiPriority="39" w:unhideWhenUsed="1"/>
+    <w:lsdException w:name="toc 4" w:semiHidden="1" w:uiPriority="39" w:unhideWhenUsed="1"/>
+    <w:lsdException w:name="toc 5" w:semiHidden="1" w:uiPriority="39" w:unhideWhenUsed="1"/>
+    <w:lsdException w:name="toc 6" w:semiHidden="1" w:uiPriority="39" w:unhideWhenUsed="1"/>
+    <w:lsdException w:name="toc 7" w:semiHidden="1" w:uiPriority="39" w:unhideWhenUsed="1"/>
+    <w:lsdException w:name="toc 8" w:semiHidden="1" w:uiPriority="39" w:unhideWhenUsed="1"/>
+    <w:lsdException w:name="toc 9" w:semiHidden="1" w:uiPriority="39" w:unhideWhenUsed="1"/>
+    <w:lsdException w:name="Normal Indent" w:semiHidden="1" w:unhideWhenUsed="1"/>
+    <w:lsdException w:name="footnote text" w:semiHidden="1" w:unhideWhenUsed="1"/>
+    <w:lsdException w:name="annotation text" w:semiHidden="1" w:unhideWhenUsed="1"/>
+    <w:lsdException w:name="header" w:semiHidden="1" w:unhideWhenUsed="1"/>
+    <w:lsdException w:name="footer" w:semiHidden="1" w:unhideWhenUsed="1"/>
+    <w:lsdException w:name="index heading" w:semiHidden="1" w:unhideWhenUsed="1"/>
+    <w:lsdException w:name="caption" w:semiHidden="1" w:uiPriority="35" w:unhideWhenUsed="1" w:qFormat="1"/>
+    <w:lsdException w:name="table of figures" w:semiHidden="1" w:unhideWhenUsed="1"/>
+    <w:lsdException w:name="envelope address" w:semiHidden="1" w:unhideWhenUsed="1"/>
+    <w:lsdException w:name="envelope return" w:semiHidden="1" w:unhideWhenUsed="1"/>
+    <w:lsdException w:name="footnote reference" w:semiHidden="1" w:unhideWhenUsed="1"/>
+    <w:lsdException w:name="annotation reference" w:semiHidden="1" w:unhideWhenUsed="1"/>
+    <w:lsdException w:name="line number" w:semiHidden="1" w:unhideWhenUsed="1"/>
+    <w:lsdException w:name="page number" w:semiHidden="1" w:unhideWhenUsed="1"/>
+    <w:lsdException w:name="endnote reference" w:semiHidden="1" w:unhideWhenUsed="1"/>
+    <w:lsdException w:name="endnote text" w:semiHidden="1" w:unhideWhenUsed="1"/>
+    <w:lsdException w:name="table of authorities" w:semiHidden="1" w:unhideWhenUsed="1"/>
+    <w:lsdException w:name="macro" w:semiHidden="1" w:unhideWhenUsed="1"/>
+    <w:lsdException w:name="toa heading" w:semiHidden="1" w:unhideWhenUsed="1"/>
+    <w:lsdException w:name="List" w:semiHidden="1" w:unhideWhenUsed="1"/>
+    <w:lsdException w:name="List Bullet" w:semiHidden="1" w:unhideWhenUsed="1"/>
+    <w:lsdException w:name="List Number" w:semiHidden="1" w:unhideWhenUsed="1"/>
+    <w:lsdException w:name="List 2" w:semiHidden="1" w:unhideWhenUsed="1"/>
+    <w:lsdException w:name="List 3" w:semiHidden="1" w:unhideWhenUsed="1"/>
+    <w:lsdException w:name="List 4" w:semiHidden="1" w:unhideWhenUsed="1"/>
+    <w:lsdException w:name="List 5" w:semiHidden="1" w:unhideWhenUsed="1"/>
+    <w:lsdException w:name="List Bullet 2" w:semiHidden="1" w:unhideWhenUsed="1"/>
+    <w:lsdException w:name="List Bullet 3" w:semiHidden="1" w:unhideWhenUsed="1"/>
+    <w:lsdException w:name="List Bullet 4" w:semiHidden="1" w:unhideWhenUsed="1"/>
+    <w:lsdException w:name="List Bullet 5" w:semiHidden="1" w:unhideWhenUsed="1"/>
+    <w:lsdException w:name="List Number 2" w:semiHidden="1" w:unhideWhenUsed="1"/>
+    <w:lsdException w:name="List Number 3" w:semiHidden="1" w:unhideWhenUsed="1"/>
+    <w:lsdException w:name="List Number 4" w:semiHidden="1" w:unhideWhenUsed="1"/>
+    <w:lsdException w:name="List Number 5" w:semiHidden="1" w:unhideWhenUsed="1"/>
+    <w:lsdException w:name="Title" w:uiPriority="10" w:qFormat="1"/>
+    <w:lsdException w:name="Closing" w:semiHidden="1" w:unhideWhenUsed="1"/>
+    <w:lsdException w:name="Signature" w:semiHidden="1" w:unhideWhenUsed="1"/>
+    <w:lsdException w:name="Default Paragraph Font" w:semiHidden="1" w:uiPriority="1" w:unhideWhenUsed="1"/>
+    <w:lsdException w:name="Body Text" w:semiHidden="1" w:unhideWhenUsed="1"/>
+    <w:lsdException w:name="Body Text Indent" w:semiHidden="1" w:unhideWhenUsed="1"/>
+    <w:lsdException w:name="List Continue" w:semiHidden="1" w:unhideWhenUsed="1"/>
+    <w:lsdException w:name="List Continue 2" w:semiHidden="1" w:unhideWhenUsed="1"/>
+    <w:lsdException w:name="List Continue 3" w:semiHidden="1" w:unhideWhenUsed="1"/>
+    <w:lsdException w:name="List Continue 4" w:semiHidden="1" w:unhideWhenUsed="1"/>
+    <w:lsdException w:name="List Continue 5" w:semiHidden="1" w:unhideWhenUsed="1"/>
+    <w:lsdException w:name="Message Header" w:semiHidden="1" w:unhideWhenUsed="1"/>
+    <w:lsdException w:name="Subtitle" w:uiPriority="11" w:qFormat="1"/>
+    <w:lsdException w:name="Salutation" w:semiHidden="1" w:unhideWhenUsed="1"/>
+    <w:lsdException w:name="Date" w:semiHidden="1" w:unhideWhenUsed="1"/>
+    <w:lsdException w:name="Body Text First Indent" w:semiHidden="1" w:unhideWhenUsed="1"/>
+    <w:lsdException w:name="Body Text First Indent 2" w:semiHidden="1" w:unhideWhenUsed="1"/>
+    <w:lsdException w:name="Note Heading" w:semiHidden="1" w:unhideWhenUsed="1"/>
+    <w:lsdException w:name="Body Text 2" w:semiHidden="1" w:unhideWhenUsed="1"/>
+    <w:lsdException w:name="Body Text 3" w:semiHidden="1" w:unhideWhenUsed="1"/>
+    <w:lsdException w:name="Body Text Indent 2" w:semiHidden="1" w:unhideWhenUsed="1"/>
+    <w:lsdException w:name="Body Text Indent 3" w:semiHidden="1" w:unhideWhenUsed="1"/>
+    <w:lsdException w:name="Block Text" w:semiHidden="1" w:unhideWhenUsed="1"/>
+    <w:lsdException w:name="Hyperlink" w:semiHidden="1" w:unhideWhenUsed="1"/>
+    <w:lsdException w:name="FollowedHyperlink" w:semiHidden="1" w:unhideWhenUsed="1"/>
+    <w:lsdException w:name="Strong" w:uiPriority="22" w:qFormat="1"/>
+    <w:lsdException w:name="Emphasis" w:uiPriority="20" w:qFormat="1"/>
+    <w:lsdException w:name="Document Map" w:semiHidden="1" w:unhideWhenUsed="1"/>
+    <w:lsdException w:name="Plain Text" w:semiHidden="1" w:unhideWhenUsed="1"/>
+    <w:lsdException w:name="E-mail Signature" w:semiHidden="1" w:unhideWhenUsed="1"/>
+    <w:lsdException w:name="HTML Top of Form" w:semiHidden="1" w:unhideWhenUsed="1"/>
+    <w:lsdException w:name="HTML Bottom of Form" w:semiHidden="1" w:unhideWhenUsed="1"/>
+    <w:lsdException w:name="Normal (Web)" w:semiHidden="1" w:unhideWhenUsed="1"/>
+    <w:lsdException w:name="HTML Acronym" w:semiHidden="1" w:unhideWhenUsed="1"/>
+    <w:lsdException w:name="HTML Address" w:semiHidden="1" w:unhideWhenUsed="1"/>
+    <w:lsdException w:name="HTML Cite" w:semiHidden="1" w:unhideWhenUsed="1"/>
+    <w:lsdException w:name="HTML Code" w:semiHidden="1" w:unhideWhenUsed="1"/>
+    <w:lsdException w:name="HTML Definition" w:semiHidden="1" w:unhideWhenUsed="1"/>
+    <w:lsdException w:name="HTML Keyboard" w:semiHidden="1" w:unhideWhenUsed="1"/>
+    <w:lsdException w:name="HTML Preformatted" w:semiHidden="1" w:unhideWhenUsed="1"/>
+    <w:lsdException w:name="HTML Sample" w:semiHidden="1" w:unhideWhenUsed="1"/>
+    <w:lsdException w:name="HTML Typewriter" w:semiHidden="1" w:unhideWhenUsed="1"/>
+    <w:lsdException w:name="HTML Variable" w:semiHidden="1" w:unhideWhenUsed="1"/>
+    <w:lsdException w:name="Normal Table" w:semiHidden="1" w:unhideWhenUsed="1"/>
+    <w:lsdException w:name="annotation subject" w:semiHidden="1" w:unhideWhenUsed="1"/>
+    <w:lsdException w:name="No List" w:semiHidden="1" w:unhideWhenUsed="1"/>
+    <w:lsdException w:name="Outline List 1" w:semiHidden="1" w:unhideWhenUsed="1"/>
+    <w:lsdException w:name="Outline List 2" w:semiHidden="1" w:unhideWhenUsed="1"/>
+    <w:lsdException w:name="Outline List 3" w:semiHidden="1" w:unhideWhenUsed="1"/>
+    <w:lsdException w:name="Table Simple 1" w:semiHidden="1" w:unhideWhenUsed="1"/>
+    <w:lsdException w:name="Table Simple 2" w:semiHidden="1" w:unhideWhenUsed="1"/>
+    <w:lsdException w:name="Table Simple 3" w:semiHidden="1" w:unhideWhenUsed="1"/>
+    <w:lsdException w:name="Table Classic 1" w:semiHidden="1" w:unhideWhenUsed="1"/>
+    <w:lsdException w:name="Table Classic 2" w:semiHidden="1" w:unhideWhenUsed="1"/>
+    <w:lsdException w:name="Table Classic 3" w:semiHidden="1" w:unhideWhenUsed="1"/>
+    <w:lsdException w:name="Table Classic 4" w:semiHidden="1" w:unhideWhenUsed="1"/>
+    <w:lsdException w:name="Table Colorful 1" w:semiHidden="1" w:unhideWhenUsed="1"/>
+    <w:lsdException w:name="Table Colorful 2" w:semiHidden="1" w:unhideWhenUsed="1"/>
+    <w:lsdException w:name="Table Colorful 3" w:semiHidden="1" w:unhideWhenUsed="1"/>
+    <w:lsdException w:name="Table Columns 1" w:semiHidden="1" w:unhideWhenUsed="1"/>
+    <w:lsdException w:name="Table Columns 2" w:semiHidden="1" w:unhideWhenUsed="1"/>
+    <w:lsdException w:name="Table Columns 3" w:semiHidden="1" w:unhideWhenUsed="1"/>
+    <w:lsdException w:name="Table Columns 4" w:semiHidden="1" w:unhideWhenUsed="1"/>
+    <w:lsdException w:name="Table Columns 5" w:semiHidden="1" w:unhideWhenUsed="1"/>
+    <w:lsdException w:name="Table Grid 1" w:semiHidden="1" w:unhideWhenUsed="1"/>
+    <w:lsdException w:name="Table Grid 2" w:semiHidden="1" w:unhideWhenUsed="1"/>
+    <w:lsdException w:name="Table Grid 3" w:semiHidden="1" w:unhideWhenUsed="1"/>
+    <w:lsdException w:name="Table Grid 4" w:semiHidden="1" w:unhideWhenUsed="1"/>
+    <w:lsdException w:name="Table Grid 5" w:semiHidden="1" w:unhideWhenUsed="1"/>
+    <w:lsdException w:name="Table Grid 6" w:semiHidden="1" w:unhideWhenUsed="1"/>
+    <w:lsdException w:name="Table Grid 7" w:semiHidden="1" w:unhideWhenUsed="1"/>
+    <w:lsdException w:name="Table Grid 8" w:semiHidden="1" w:unhideWhenUsed="1"/>
+    <w:lsdException w:name="Table List 1" w:semiHidden="1" w:unhideWhenUsed="1"/>
+    <w:lsdException w:name="Table List 2" w:semiHidden="1" w:unhideWhenUsed="1"/>
+    <w:lsdException w:name="Table List 3" w:semiHidden="1" w:unhideWhenUsed="1"/>
+    <w:lsdException w:name="Table List 4" w:semiHidden="1" w:unhideWhenUsed="1"/>
+    <w:lsdException w:name="Table List 5" w:semiHidden="1" w:unhideWhenUsed="1"/>
+    <w:lsdException w:name="Table List 6" w:semiHidden="1" w:unhideWhenUsed="1"/>
+    <w:lsdException w:name="Table List 7" w:semiHidden="1" w:unhideWhenUsed="1"/>
+    <w:lsdException w:name="Table List 8" w:semiHidden="1" w:unhideWhenUsed="1"/>
+    <w:lsdException w:name="Table 3D effects 1" w:semiHidden="1" w:unhideWhenUsed="1"/>
+    <w:lsdException w:name="Table 3D effects 2" w:semiHidden="1" w:unhideWhenUsed="1"/>
+    <w:lsdException w:name="Table 3D effects 3" w:semiHidden="1" w:unhideWhenUsed="1"/>
+    <w:lsdException w:name="Table Contemporary" w:semiHidden="1" w:unhideWhenUsed="1"/>
+    <w:lsdException w:name="Table Elegant" w:semiHidden="1" w:unhideWhenUsed="1"/>
+    <w:lsdException w:name="Table Professional" w:semiHidden="1" w:unhideWhenUsed="1"/>
+    <w:lsdException w:name="Table Subtle 1" w:semiHidden="1" w:unhideWhenUsed="1"/>
+    <w:lsdException w:name="Table Subtle 2" w:semiHidden="1" w:unhideWhenUsed="1"/>
+    <w:lsdException w:name="Table Web 1" w:semiHidden="1" w:unhideWhenUsed="1"/>
+    <w:lsdException w:name="Table Web 2" w:semiHidden="1" w:unhideWhenUsed="1"/>
+    <w:lsdException w:name="Table Web 3" w:semiHidden="1" w:unhideWhenUsed="1"/>
+    <w:lsdException w:name="Balloon Text" w:semiHidden="1" w:unhideWhenUsed="1"/>
+    <w:lsdException w:name="Table Grid" w:uiPriority="59"/>
+    <w:lsdException w:name="Table Theme" w:semiHidden="1" w:unhideWhenUsed="1"/>
+    <w:lsdException w:name="Note Level 1" w:semiHidden="1" w:unhideWhenUsed="1"/>
+    <w:lsdException w:name="Note Level 2" w:semiHidden="1" w:unhideWhenUsed="1"/>
+    <w:lsdException w:name="Note Level 3" w:semiHidden="1" w:unhideWhenUsed="1"/>
+    <w:lsdException w:name="Note Level 4" w:semiHidden="1" w:unhideWhenUsed="1"/>
+    <w:lsdException w:name="Note Level 5" w:semiHidden="1" w:unhideWhenUsed="1"/>
+    <w:lsdException w:name="Note Level 6" w:semiHidden="1" w:unhideWhenUsed="1"/>
+    <w:lsdException w:name="Note Level 7" w:semiHidden="1" w:unhideWhenUsed="1"/>
+    <w:lsdException w:name="Note Level 8" w:semiHidden="1" w:unhideWhenUsed="1"/>
+    <w:lsdException w:name="Note Level 9" w:semiHidden="1" w:unhideWhenUsed="1"/>
+    <w:lsdException w:name="Placeholder Text" w:semiHidden="1"/>
+    <w:lsdException w:name="No Spacing" w:uiPriority="1" w:qFormat="1"/>
+    <w:lsdException w:name="Light Shading" w:uiPriority="60"/>
+    <w:lsdException w:name="Light List" w:uiPriority="61"/>
+    <w:lsdException w:name="Light Grid" w:uiPriority="62"/>
+    <w:lsdException w:name="Medium Shading 1" w:uiPriority="63"/>
+    <w:lsdException w:name="Medium Shading 2" w:uiPriority="64"/>
+    <w:lsdException w:name="Medium List 1" w:uiPriority="65"/>
+    <w:lsdException w:name="Medium List 2" w:uiPriority="66"/>
+    <w:lsdException w:name="Medium Grid 1" w:uiPriority="67"/>
+    <w:lsdException w:name="Medium Grid 2" w:uiPriority="68"/>
+    <w:lsdException w:name="Medium Grid 3" w:uiPriority="69"/>
+    <w:lsdException w:name="Dark List" w:uiPriority="70"/>
+    <w:lsdException w:name="Colorful Shading" w:uiPriority="71"/>
+    <w:lsdException w:name="Colorful List" w:uiPriority="72"/>
+    <w:lsdException w:name="Colorful Grid" w:uiPriority="73"/>
+    <w:lsdException w:name="Light Shading Accent 1" w:uiPriority="60"/>
+    <w:lsdException w:name="Light List Accent 1" w:uiPriority="61"/>
+    <w:lsdException w:name="Light Grid Accent 1" w:uiPriority="62"/>
+    <w:lsdException w:name="Medium Shading 1 Accent 1" w:uiPriority="63"/>
+    <w:lsdException w:name="Medium Shading 2 Accent 1" w:uiPriority="64"/>
+    <w:lsdException w:name="Medium List 1 Accent 1" w:uiPriority="65"/>
+    <w:lsdException w:name="Revision" w:semiHidden="1"/>
+    <w:lsdException w:name="List Paragraph" w:uiPriority="34" w:qFormat="1"/>
+    <w:lsdException w:name="Quote" w:uiPriority="29" w:qFormat="1"/>
+    <w:lsdException w:name="Intense Quote" w:uiPriority="30" w:qFormat="1"/>
+    <w:lsdException w:name="Medium List 2 Accent 1" w:uiPriority="66"/>
+    <w:lsdException w:name="Medium Grid 1 Accent 1" w:uiPriority="67"/>
+    <w:lsdException w:name="Medium Grid 2 Accent 1" w:uiPriority="68"/>
+    <w:lsdException w:name="Medium Grid 3 Accent 1" w:uiPriority="69"/>
+    <w:lsdException w:name="Dark List Accent 1" w:uiPriority="70"/>
+    <w:lsdException w:name="Colorful Shading Accent 1" w:uiPriority="71"/>
+    <w:lsdException w:name="Colorful List Accent 1" w:uiPriority="72"/>
+    <w:lsdException w:name="Colorful Grid Accent 1" w:uiPriority="73"/>
+    <w:lsdException w:name="Light Shading Accent 2" w:uiPriority="60"/>
+    <w:lsdException w:name="Light List Accent 2" w:uiPriority="61"/>
+    <w:lsdException w:name="Light Grid Accent 2" w:uiPriority="62"/>
+    <w:lsdException w:name="Medium Shading 1 Accent 2" w:uiPriority="63"/>
+    <w:lsdException w:name="Medium Shading 2 Accent 2" w:uiPriority="64"/>
+    <w:lsdException w:name="Medium List 1 Accent 2" w:uiPriority="65"/>
+    <w:lsdException w:name="Medium List 2 Accent 2" w:uiPriority="66"/>
+    <w:lsdException w:name="Medium Grid 1 Accent 2" w:uiPriority="67"/>
+    <w:lsdException w:name="Medium Grid 2 Accent 2" w:uiPriority="68"/>
+    <w:lsdException w:name="Medium Grid 3 Accent 2" w:uiPriority="69"/>
+    <w:lsdException w:name="Dark List Accent 2" w:uiPriority="70"/>
+    <w:lsdException w:name="Colorful Shading Accent 2" w:uiPriority="71"/>
+    <w:lsdException w:name="Colorful List Accent 2" w:uiPriority="72"/>
+    <w:lsdException w:name="Colorful Grid Accent 2" w:uiPriority="73"/>
+    <w:lsdException w:name="Light Shading Accent 3" w:uiPriority="60"/>
+    <w:lsdException w:name="Light List Accent 3" w:uiPriority="61"/>
+    <w:lsdException w:name="Light Grid Accent 3" w:uiPriority="62"/>
+    <w:lsdException w:name="Medium Shading 1 Accent 3" w:uiPriority="63"/>
+    <w:lsdException w:name="Medium Shading 2 Accent 3" w:uiPriority="64"/>
+    <w:lsdException w:name="Medium List 1 Accent 3" w:uiPriority="65"/>
+    <w:lsdException w:name="Medium List 2 Accent 3" w:uiPriority="66"/>
+    <w:lsdException w:name="Medium Grid 1 Accent 3" w:uiPriority="67"/>
+    <w:lsdException w:name="Medium Grid 2 Accent 3" w:uiPriority="68"/>
+    <w:lsdException w:name="Medium Grid 3 Accent 3" w:uiPriority="69"/>
+    <w:lsdException w:name="Dark List Accent 3" w:uiPriority="70"/>
+    <w:lsdException w:name="Colorful Shading Accent 3" w:uiPriority="71"/>
+    <w:lsdException w:name="Colorful List Accent 3" w:uiPriority="72"/>
+    <w:lsdException w:name="Colorful Grid Accent 3" w:uiPriority="73"/>
+    <w:lsdException w:name="Light Shading Accent 4" w:uiPriority="60"/>
+    <w:lsdException w:name="Light List Accent 4" w:uiPriority="61"/>
+    <w:lsdException w:name="Light Grid Accent 4" w:uiPriority="62"/>
+    <w:lsdException w:name="Medium Shading 1 Accent 4" w:uiPriority="63"/>
+    <w:lsdException w:name="Medium Shading 2 Accent 4" w:uiPriority="64"/>
+    <w:lsdException w:name="Medium List 1 Accent 4" w:uiPriority="65"/>
+    <w:lsdException w:name="Medium List 2 Accent 4" w:uiPriority="66"/>
+    <w:lsdException w:name="Medium Grid 1 Accent 4" w:uiPriority="67"/>
+    <w:lsdException w:name="Medium Grid 2 Accent 4" w:uiPriority="68"/>
+    <w:lsdException w:name="Medium Grid 3 Accent 4" w:uiPriority="69"/>
+    <w:lsdException w:name="Dark List Accent 4" w:uiPriority="70"/>
+    <w:lsdException w:name="Colorful Shading Accent 4" w:uiPriority="71"/>
+    <w:lsdException w:name="Colorful List Accent 4" w:uiPriority="72"/>
+    <w:lsdException w:name="Colorful Grid Accent 4" w:uiPriority="73"/>
+    <w:lsdException w:name="Light Shading Accent 5" w:uiPriority="60"/>
+    <w:lsdException w:name="Light List Accent 5" w:uiPriority="61"/>
+    <w:lsdException w:name="Light Grid Accent 5" w:uiPriority="62"/>
+    <w:lsdException w:name="Medium Shading 1 Accent 5" w:uiPriority="63"/>
+    <w:lsdException w:name="Medium Shading 2 Accent 5" w:uiPriority="64"/>
+    <w:lsdException w:name="Medium List 1 Accent 5" w:uiPriority="65"/>
+    <w:lsdException w:name="Medium List 2 Accent 5" w:uiPriority="66"/>
+    <w:lsdException w:name="Medium Grid 1 Accent 5" w:uiPriority="67"/>
+    <w:lsdException w:name="Medium Grid 2 Accent 5" w:uiPriority="68"/>
+    <w:lsdException w:name="Medium Grid 3 Accent 5" w:uiPriority="69"/>
+    <w:lsdException w:name="Dark List Accent 5" w:uiPriority="70"/>
+    <w:lsdException w:name="Colorful Shading Accent 5" w:uiPriority="71"/>
+    <w:lsdException w:name="Colorful List Accent 5" w:uiPriority="72"/>
+    <w:lsdException w:name="Colorful Grid Accent 5" w:uiPriority="73"/>
+    <w:lsdException w:name="Light Shading Accent 6" w:uiPriority="60"/>
+    <w:lsdException w:name="Light List Accent 6" w:uiPriority="61"/>
+    <w:lsdException w:name="Light Grid Accent 6" w:uiPriority="62"/>
+    <w:lsdException w:name="Medium Shading 1 Accent 6" w:uiPriority="63"/>
+    <w:lsdException w:name="Medium Shading 2 Accent 6" w:uiPriority="64"/>
+    <w:lsdException w:name="Medium List 1 Accent 6" w:uiPriority="65"/>
+    <w:lsdException w:name="Medium List 2 Accent 6" w:uiPriority="66"/>
+    <w:lsdException w:name="Medium Grid 1 Accent 6" w:uiPriority="67"/>
+    <w:lsdException w:name="Medium Grid 2 Accent 6" w:uiPriority="68"/>
+    <w:lsdException w:name="Medium Grid 3 Accent 6" w:uiPriority="69"/>
+    <w:lsdException w:name="Dark List Accent 6" w:uiPriority="70"/>
+    <w:lsdException w:name="Colorful Shading Accent 6" w:uiPriority="71"/>
+    <w:lsdException w:name="Colorful List Accent 6" w:uiPriority="72"/>
+    <w:lsdException w:name="Colorful Grid Accent 6" w:uiPriority="73"/>
+    <w:lsdException w:name="Subtle Emphasis" w:uiPriority="19" w:qFormat="1"/>
+    <w:lsdException w:name="Intense Emphasis" w:uiPriority="21" w:qFormat="1"/>
+    <w:lsdException w:name="Subtle Reference" w:uiPriority="31" w:qFormat="1"/>
+    <w:lsdException w:name="Intense Reference" w:uiPriority="32" w:qFormat="1"/>
+    <w:lsdException w:name="Book Title" w:uiPriority="33" w:qFormat="1"/>
+    <w:lsdException w:name="Bibliography" w:semiHidden="1" w:uiPriority="37" w:unhideWhenUsed="1"/>
+    <w:lsdException w:name="TOC Heading" w:semiHidden="1" w:uiPriority="39" w:unhideWhenUsed="1" w:qFormat="1"/>
+    <w:lsdException w:name="Plain Table 1" w:uiPriority="41"/>
+    <w:lsdException w:name="Plain Table 2" w:uiPriority="42"/>
+    <w:lsdException w:name="Plain Table 3" w:uiPriority="43"/>
+    <w:lsdException w:name="Plain Table 4" w:uiPriority="44"/>
+    <w:lsdException w:name="Plain Table 5" w:uiPriority="45"/>
+    <w:lsdException w:name="Grid Table Light" w:uiPriority="40"/>
+    <w:lsdException w:name="Grid Table 1 Light" w:uiPriority="46"/>
+    <w:lsdException w:name="Grid Table 2" w:uiPriority="47"/>
+    <w:lsdException w:name="Grid Table 3" w:uiPriority="48"/>
+    <w:lsdException w:name="Grid Table 4" w:uiPriority="49"/>
+    <w:lsdException w:name="Grid Table 5 Dark" w:uiPriority="50"/>
+    <w:lsdException w:name="Grid Table 6 Colorful" w:uiPriority="51"/>
+    <w:lsdException w:name="Grid Table 7 Colorful" w:uiPriority="52"/>
+    <w:lsdException w:name="Grid Table 1 Light Accent 1" w:uiPriority="46"/>
+    <w:lsdException w:name="Grid Table 2 Accent 1" w:uiPriority="47"/>
+    <w:lsdException w:name="Grid Table 3 Accent 1" w:uiPriority="48"/>
+    <w:lsdException w:name="Grid Table 4 Accent 1" w:uiPriority="49"/>
+    <w:lsdException w:name="Grid Table 5 Dark Accent 1" w:uiPriority="50"/>
+    <w:lsdException w:name="Grid Table 6 Colorful Accent 1" w:uiPriority="51"/>
+    <w:lsdException w:name="Grid Table 7 Colorful Accent 1" w:uiPriority="52"/>
+    <w:lsdException w:name="Grid Table 1 Light Accent 2" w:uiPriority="46"/>
+    <w:lsdException w:name="Grid Table 2 Accent 2" w:uiPriority="47"/>
+    <w:lsdException w:name="Grid Table 3 Accent 2" w:uiPriority="48"/>
+    <w:lsdException w:name="Grid Table 4 Accent 2" w:uiPriority="49"/>
+    <w:lsdException w:name="Grid Table 5 Dark Accent 2" w:uiPriority="50"/>
+    <w:lsdException w:name="Grid Table 6 Colorful Accent 2" w:uiPriority="51"/>
+    <w:lsdException w:name="Grid Table 7 Colorful Accent 2" w:uiPriority="52"/>
+    <w:lsdException w:name="Grid Table 1 Light Accent 3" w:uiPriority="46"/>
+    <w:lsdException w:name="Grid Table 2 Accent 3" w:uiPriority="47"/>
+    <w:lsdException w:name="Grid Table 3 Accent 3" w:uiPriority="48"/>
+    <w:lsdException w:name="Grid Table 4 Accent 3" w:uiPriority="49"/>
+    <w:lsdException w:name="Grid Table 5 Dark Accent 3" w:uiPriority="50"/>
+    <w:lsdException w:name="Grid Table 6 Colorful Accent 3" w:uiPriority="51"/>
+    <w:lsdException w:name="Grid Table 7 Colorful Accent 3" w:uiPriority="52"/>
+    <w:lsdException w:name="Grid Table 1 Light Accent 4" w:uiPriority="46"/>
+    <w:lsdException w:name="Grid Table 2 Accent 4" w:uiPriority="47"/>
+    <w:lsdException w:name="Grid Table 3 Accent 4" w:uiPriority="48"/>
+    <w:lsdException w:name="Grid Table 4 Accent 4" w:uiPriority="49"/>
+    <w:lsdException w:name="Grid Table 5 Dark Accent 4" w:uiPriority="50"/>
+    <w:lsdException w:name="Grid Table 6 Colorful Accent 4" w:uiPriority="51"/>
+    <w:lsdException w:name="Grid Table 7 Colorful Accent 4" w:uiPriority="52"/>
+    <w:lsdException w:name="Grid Table 1 Light Accent 5" w:uiPriority="46"/>
+    <w:lsdException w:name="Grid Table 2 Accent 5" w:uiPriority="47"/>
+    <w:lsdException w:name="Grid Table 3 Accent 5" w:uiPriority="48"/>
+    <w:lsdException w:name="Grid Table 4 Accent 5" w:uiPriority="49"/>
+    <w:lsdException w:name="Grid Table 5 Dark Accent 5" w:uiPriority="50"/>
+    <w:lsdException w:name="Grid Table 6 Colorful Accent 5" w:uiPriority="51"/>
+    <w:lsdException w:name="Grid Table 7 Colorful Accent 5" w:uiPriority="52"/>
+    <w:lsdException w:name="Grid Table 1 Light Accent 6" w:uiPriority="46"/>
+    <w:lsdException w:name="Grid Table 2 Accent 6" w:uiPriority="47"/>
+    <w:lsdException w:name="Grid Table 3 Accent 6" w:uiPriority="48"/>
+    <w:lsdException w:name="Grid Table 4 Accent 6" w:uiPriority="49"/>
+    <w:lsdException w:name="Grid Table 5 Dark Accent 6" w:uiPriority="50"/>
+    <w:lsdException w:name="Grid Table 6 Colorful Accent 6" w:uiPriority="51"/>
+    <w:lsdException w:name="Grid Table 7 Colorful Accent 6" w:uiPriority="52"/>
+    <w:lsdException w:name="List Table 1 Light" w:uiPriority="46"/>
+    <w:lsdException w:name="List Table 2" w:uiPriority="47"/>
+    <w:lsdException w:name="List Table 3" w:uiPriority="48"/>
+    <w:lsdException w:name="List Table 4" w:uiPriority="49"/>
+    <w:lsdException w:name="List Table 5 Dark" w:uiPriority="50"/>
+    <w:lsdException w:name="List Table 6 Colorful" w:uiPriority="51"/>
+    <w:lsdException w:name="List Table 7 Colorful" w:uiPriority="52"/>
+    <w:lsdException w:name="List Table 1 Light Accent 1" w:uiPriority="46"/>
+    <w:lsdException w:name="List Table 2 Accent 1" w:uiPriority="47"/>
+    <w:lsdException w:name="List Table 3 Accent 1" w:uiPriority="48"/>
+    <w:lsdException w:name="List Table 4 Accent 1" w:uiPriority="49"/>
+    <w:lsdException w:name="List Table 5 Dark Accent 1" w:uiPriority="50"/>
+    <w:lsdException w:name="List Table 6 Colorful Accent 1" w:uiPriority="51"/>
+    <w:lsdException w:name="List Table 7 Colorful Accent 1" w:uiPriority="52"/>
+    <w:lsdException w:name="List Table 1 Light Accent 2" w:uiPriority="46"/>
+    <w:lsdException w:name="List Table 2 Accent 2" w:uiPriority="47"/>
+    <w:lsdException w:name="List Table 3 Accent 2" w:uiPriority="48"/>
+    <w:lsdException w:name="List Table 4 Accent 2" w:uiPriority="49"/>
+    <w:lsdException w:name="List Table 5 Dark Accent 2" w:uiPriority="50"/>
+    <w:lsdException w:name="List Table 6 Colorful Accent 2" w:uiPriority="51"/>
+    <w:lsdException w:name="List Table 7 Colorful Accent 2" w:uiPriority="52"/>
+    <w:lsdException w:name="List Table 1 Light Accent 3" w:uiPriority="46"/>
+    <w:lsdException w:name="List Table 2 Accent 3" w:uiPriority="47"/>
+    <w:lsdException w:name="List Table 3 Accent 3" w:uiPriority="48"/>
+    <w:lsdException w:name="List Table 4 Accent 3" w:uiPriority="49"/>
+    <w:lsdException w:name="List Table 5 Dark Accent 3" w:uiPriority="50"/>
+    <w:lsdException w:name="List Table 6 Colorful Accent 3" w:uiPriority="51"/>
+    <w:lsdException w:name="List Table 7 Colorful Accent 3" w:uiPriority="52"/>
+    <w:lsdException w:name="List Table 1 Light Accent 4" w:uiPriority="46"/>
+    <w:lsdException w:name="List Table 2 Accent 4" w:uiPriority="47"/>
+    <w:lsdException w:name="List Table 3 Accent 4" w:uiPriority="48"/>
+    <w:lsdException w:name="List Table 4 Accent 4" w:uiPriority="49"/>
+    <w:lsdException w:name="List Table 5 Dark Accent 4" w:uiPriority="50"/>
+    <w:lsdException w:name="List Table 6 Colorful Accent 4" w:uiPriority="51"/>
+    <w:lsdException w:name="List Table 7 Colorful Accent 4" w:uiPriority="52"/>
+    <w:lsdException w:name="List Table 1 Light Accent 5" w:uiPriority="46"/>
+    <w:lsdException w:name="List Table 2 Accent 5" w:uiPriority="47"/>
+    <w:lsdException w:name="List Table 3 Accent 5" w:uiPriority="48"/>
+    <w:lsdException w:name="List Table 4 Accent 5" w:uiPriority="49"/>
+    <w:lsdException w:name="List Table 5 Dark Accent 5" w:uiPriority="50"/>
+    <w:lsdException w:name="List Table 6 Colorful Accent 5" w:uiPriority="51"/>
+    <w:lsdException w:name="List Table 7 Colorful Accent 5" w:uiPriority="52"/>
+    <w:lsdException w:name="List Table 1 Light Accent 6" w:uiPriority="46"/>
+    <w:lsdException w:name="List Table 2 Accent 6" w:uiPriority="47"/>
+    <w:lsdException w:name="List Table 3 Accent 6" w:uiPriority="48"/>
+    <w:lsdException w:name="List Table 4 Accent 6" w:uiPriority="49"/>
+    <w:lsdException w:name="List Table 5 Dark Accent 6" w:uiPriority="50"/>
+    <w:lsdException w:name="List Table 6 Colorful Accent 6" w:uiPriority="51"/>
+    <w:lsdException w:name="List Table 7 Colorful Accent 6" w:uiPriority="52"/>
   </w:latentStyles>
   <w:style w:type="paragraph" w:default="1" w:styleId="Normal">
     <w:name w:val="Normal"/>
@@ -11711,296 +11898,32 @@
       <w:szCs w:val="24"/>
     </w:rPr>
   </w:style>
-</w:styles>
-</file>
-
-<file path=word/stylesWithEffects.xml><?xml version="1.0" encoding="utf-8"?>
-<w:styles xmlns:wpc="http://schemas.microsoft.com/office/word/2010/wordprocessingCanvas" xmlns:mc="http://schemas.openxmlformats.org/markup-compatibility/2006" xmlns:o="urn:schemas-microsoft-com:office:office" xmlns:r="http://schemas.openxmlformats.org/officeDocument/2006/relationships" xmlns:m="http://schemas.openxmlformats.org/officeDocument/2006/math" xmlns:v="urn:schemas-microsoft-com:vml" xmlns:wp14="http://schemas.microsoft.com/office/word/2010/wordprocessingDrawing" xmlns:wp="http://schemas.openxmlformats.org/drawingml/2006/wordprocessingDrawing" xmlns:w10="urn:schemas-microsoft-com:office:word" xmlns:w="http://schemas.openxmlformats.org/wordprocessingml/2006/main" xmlns:w14="http://schemas.microsoft.com/office/word/2010/wordml" xmlns:wpg="http://schemas.microsoft.com/office/word/2010/wordprocessingGroup" xmlns:wpi="http://schemas.microsoft.com/office/word/2010/wordprocessingInk" xmlns:wne="http://schemas.microsoft.com/office/word/2006/wordml" xmlns:wps="http://schemas.microsoft.com/office/word/2010/wordprocessingShape" mc:Ignorable="w14 wp14">
-  <w:docDefaults>
-    <w:rPrDefault>
-      <w:rPr>
-        <w:rFonts w:asciiTheme="minorHAnsi" w:eastAsiaTheme="minorHAnsi" w:hAnsiTheme="minorHAnsi" w:cstheme="minorBidi"/>
-        <w:sz w:val="22"/>
-        <w:szCs w:val="22"/>
-        <w:lang w:val="en-US" w:eastAsia="en-US" w:bidi="ar-SA"/>
-      </w:rPr>
-    </w:rPrDefault>
-    <w:pPrDefault>
-      <w:pPr>
-        <w:spacing w:after="200" w:line="276" w:lineRule="auto"/>
-      </w:pPr>
-    </w:pPrDefault>
-  </w:docDefaults>
-  <w:latentStyles w:defLockedState="0" w:defUIPriority="99" w:defSemiHidden="1" w:defUnhideWhenUsed="1" w:defQFormat="0" w:count="267">
-    <w:lsdException w:name="Normal" w:semiHidden="0" w:uiPriority="0" w:unhideWhenUsed="0" w:qFormat="1"/>
-    <w:lsdException w:name="heading 1" w:semiHidden="0" w:uiPriority="9" w:unhideWhenUsed="0" w:qFormat="1"/>
-    <w:lsdException w:name="heading 2" w:uiPriority="9" w:qFormat="1"/>
-    <w:lsdException w:name="heading 3" w:uiPriority="9" w:qFormat="1"/>
-    <w:lsdException w:name="heading 4" w:uiPriority="9" w:qFormat="1"/>
-    <w:lsdException w:name="heading 5" w:uiPriority="9" w:qFormat="1"/>
-    <w:lsdException w:name="heading 6" w:uiPriority="9" w:qFormat="1"/>
-    <w:lsdException w:name="heading 7" w:uiPriority="9" w:qFormat="1"/>
-    <w:lsdException w:name="heading 8" w:uiPriority="9" w:qFormat="1"/>
-    <w:lsdException w:name="heading 9" w:uiPriority="9" w:qFormat="1"/>
-    <w:lsdException w:name="toc 1" w:uiPriority="39"/>
-    <w:lsdException w:name="toc 2" w:uiPriority="39"/>
-    <w:lsdException w:name="toc 3" w:uiPriority="39"/>
-    <w:lsdException w:name="toc 4" w:uiPriority="39"/>
-    <w:lsdException w:name="toc 5" w:uiPriority="39"/>
-    <w:lsdException w:name="toc 6" w:uiPriority="39"/>
-    <w:lsdException w:name="toc 7" w:uiPriority="39"/>
-    <w:lsdException w:name="toc 8" w:uiPriority="39"/>
-    <w:lsdException w:name="toc 9" w:uiPriority="39"/>
-    <w:lsdException w:name="caption" w:uiPriority="35" w:qFormat="1"/>
-    <w:lsdException w:name="Title" w:semiHidden="0" w:uiPriority="10" w:unhideWhenUsed="0" w:qFormat="1"/>
-    <w:lsdException w:name="Default Paragraph Font" w:uiPriority="1"/>
-    <w:lsdException w:name="Subtitle" w:semiHidden="0" w:uiPriority="11" w:unhideWhenUsed="0" w:qFormat="1"/>
-    <w:lsdException w:name="Strong" w:semiHidden="0" w:uiPriority="22" w:unhideWhenUsed="0" w:qFormat="1"/>
-    <w:lsdException w:name="Emphasis" w:semiHidden="0" w:uiPriority="20" w:unhideWhenUsed="0" w:qFormat="1"/>
-    <w:lsdException w:name="Table Grid" w:semiHidden="0" w:uiPriority="59" w:unhideWhenUsed="0"/>
-    <w:lsdException w:name="Placeholder Text" w:unhideWhenUsed="0"/>
-    <w:lsdException w:name="No Spacing" w:semiHidden="0" w:uiPriority="1" w:unhideWhenUsed="0" w:qFormat="1"/>
-    <w:lsdException w:name="Light Shading" w:semiHidden="0" w:uiPriority="60" w:unhideWhenUsed="0"/>
-    <w:lsdException w:name="Light List" w:semiHidden="0" w:uiPriority="61" w:unhideWhenUsed="0"/>
-    <w:lsdException w:name="Light Grid" w:semiHidden="0" w:uiPriority="62" w:unhideWhenUsed="0"/>
-    <w:lsdException w:name="Medium Shading 1" w:semiHidden="0" w:uiPriority="63" w:unhideWhenUsed="0"/>
-    <w:lsdException w:name="Medium Shading 2" w:semiHidden="0" w:uiPriority="64" w:unhideWhenUsed="0"/>
-    <w:lsdException w:name="Medium List 1" w:semiHidden="0" w:uiPriority="65" w:unhideWhenUsed="0"/>
-    <w:lsdException w:name="Medium List 2" w:semiHidden="0" w:uiPriority="66" w:unhideWhenUsed="0"/>
-    <w:lsdException w:name="Medium Grid 1" w:semiHidden="0" w:uiPriority="67" w:unhideWhenUsed="0"/>
-    <w:lsdException w:name="Medium Grid 2" w:semiHidden="0" w:uiPriority="68" w:unhideWhenUsed="0"/>
-    <w:lsdException w:name="Medium Grid 3" w:semiHidden="0" w:uiPriority="69" w:unhideWhenUsed="0"/>
-    <w:lsdException w:name="Dark List" w:semiHidden="0" w:uiPriority="70" w:unhideWhenUsed="0"/>
-    <w:lsdException w:name="Colorful Shading" w:semiHidden="0" w:uiPriority="71" w:unhideWhenUsed="0"/>
-    <w:lsdException w:name="Colorful List" w:semiHidden="0" w:uiPriority="72" w:unhideWhenUsed="0"/>
-    <w:lsdException w:name="Colorful Grid" w:semiHidden="0" w:uiPriority="73" w:unhideWhenUsed="0"/>
-    <w:lsdException w:name="Light Shading Accent 1" w:semiHidden="0" w:uiPriority="60" w:unhideWhenUsed="0"/>
-    <w:lsdException w:name="Light List Accent 1" w:semiHidden="0" w:uiPriority="61" w:unhideWhenUsed="0"/>
-    <w:lsdException w:name="Light Grid Accent 1" w:semiHidden="0" w:uiPriority="62" w:unhideWhenUsed="0"/>
-    <w:lsdException w:name="Medium Shading 1 Accent 1" w:semiHidden="0" w:uiPriority="63" w:unhideWhenUsed="0"/>
-    <w:lsdException w:name="Medium Shading 2 Accent 1" w:semiHidden="0" w:uiPriority="64" w:unhideWhenUsed="0"/>
-    <w:lsdException w:name="Medium List 1 Accent 1" w:semiHidden="0" w:uiPriority="65" w:unhideWhenUsed="0"/>
-    <w:lsdException w:name="Revision" w:unhideWhenUsed="0"/>
-    <w:lsdException w:name="List Paragraph" w:semiHidden="0" w:uiPriority="34" w:unhideWhenUsed="0" w:qFormat="1"/>
-    <w:lsdException w:name="Quote" w:semiHidden="0" w:uiPriority="29" w:unhideWhenUsed="0" w:qFormat="1"/>
-    <w:lsdException w:name="Intense Quote" w:semiHidden="0" w:uiPriority="30" w:unhideWhenUsed="0" w:qFormat="1"/>
-    <w:lsdException w:name="Medium List 2 Accent 1" w:semiHidden="0" w:uiPriority="66" w:unhideWhenUsed="0"/>
-    <w:lsdException w:name="Medium Grid 1 Accent 1" w:semiHidden="0" w:uiPriority="67" w:unhideWhenUsed="0"/>
-    <w:lsdException w:name="Medium Grid 2 Accent 1" w:semiHidden="0" w:uiPriority="68" w:unhideWhenUsed="0"/>
-    <w:lsdException w:name="Medium Grid 3 Accent 1" w:semiHidden="0" w:uiPriority="69" w:unhideWhenUsed="0"/>
-    <w:lsdException w:name="Dark List Accent 1" w:semiHidden="0" w:uiPriority="70" w:unhideWhenUsed="0"/>
-    <w:lsdException w:name="Colorful Shading Accent 1" w:semiHidden="0" w:uiPriority="71" w:unhideWhenUsed="0"/>
-    <w:lsdException w:name="Colorful List Accent 1" w:semiHidden="0" w:uiPriority="72" w:unhideWhenUsed="0"/>
-    <w:lsdException w:name="Colorful Grid Accent 1" w:semiHidden="0" w:uiPriority="73" w:unhideWhenUsed="0"/>
-    <w:lsdException w:name="Light Shading Accent 2" w:semiHidden="0" w:uiPriority="60" w:unhideWhenUsed="0"/>
-    <w:lsdException w:name="Light List Accent 2" w:semiHidden="0" w:uiPriority="61" w:unhideWhenUsed="0"/>
-    <w:lsdException w:name="Light Grid Accent 2" w:semiHidden="0" w:uiPriority="62" w:unhideWhenUsed="0"/>
-    <w:lsdException w:name="Medium Shading 1 Accent 2" w:semiHidden="0" w:uiPriority="63" w:unhideWhenUsed="0"/>
-    <w:lsdException w:name="Medium Shading 2 Accent 2" w:semiHidden="0" w:uiPriority="64" w:unhideWhenUsed="0"/>
-    <w:lsdException w:name="Medium List 1 Accent 2" w:semiHidden="0" w:uiPriority="65" w:unhideWhenUsed="0"/>
-    <w:lsdException w:name="Medium List 2 Accent 2" w:semiHidden="0" w:uiPriority="66" w:unhideWhenUsed="0"/>
-    <w:lsdException w:name="Medium Grid 1 Accent 2" w:semiHidden="0" w:uiPriority="67" w:unhideWhenUsed="0"/>
-    <w:lsdException w:name="Medium Grid 2 Accent 2" w:semiHidden="0" w:uiPriority="68" w:unhideWhenUsed="0"/>
-    <w:lsdException w:name="Medium Grid 3 Accent 2" w:semiHidden="0" w:uiPriority="69" w:unhideWhenUsed="0"/>
-    <w:lsdException w:name="Dark List Accent 2" w:semiHidden="0" w:uiPriority="70" w:unhideWhenUsed="0"/>
-    <w:lsdException w:name="Colorful Shading Accent 2" w:semiHidden="0" w:uiPriority="71" w:unhideWhenUsed="0"/>
-    <w:lsdException w:name="Colorful List Accent 2" w:semiHidden="0" w:uiPriority="72" w:unhideWhenUsed="0"/>
-    <w:lsdException w:name="Colorful Grid Accent 2" w:semiHidden="0" w:uiPriority="73" w:unhideWhenUsed="0"/>
-    <w:lsdException w:name="Light Shading Accent 3" w:semiHidden="0" w:uiPriority="60" w:unhideWhenUsed="0"/>
-    <w:lsdException w:name="Light List Accent 3" w:semiHidden="0" w:uiPriority="61" w:unhideWhenUsed="0"/>
-    <w:lsdException w:name="Light Grid Accent 3" w:semiHidden="0" w:uiPriority="62" w:unhideWhenUsed="0"/>
-    <w:lsdException w:name="Medium Shading 1 Accent 3" w:semiHidden="0" w:uiPriority="63" w:unhideWhenUsed="0"/>
-    <w:lsdException w:name="Medium Shading 2 Accent 3" w:semiHidden="0" w:uiPriority="64" w:unhideWhenUsed="0"/>
-    <w:lsdException w:name="Medium List 1 Accent 3" w:semiHidden="0" w:uiPriority="65" w:unhideWhenUsed="0"/>
-    <w:lsdException w:name="Medium List 2 Accent 3" w:semiHidden="0" w:uiPriority="66" w:unhideWhenUsed="0"/>
-    <w:lsdException w:name="Medium Grid 1 Accent 3" w:semiHidden="0" w:uiPriority="67" w:unhideWhenUsed="0"/>
-    <w:lsdException w:name="Medium Grid 2 Accent 3" w:semiHidden="0" w:uiPriority="68" w:unhideWhenUsed="0"/>
-    <w:lsdException w:name="Medium Grid 3 Accent 3" w:semiHidden="0" w:uiPriority="69" w:unhideWhenUsed="0"/>
-    <w:lsdException w:name="Dark List Accent 3" w:semiHidden="0" w:uiPriority="70" w:unhideWhenUsed="0"/>
-    <w:lsdException w:name="Colorful Shading Accent 3" w:semiHidden="0" w:uiPriority="71" w:unhideWhenUsed="0"/>
-    <w:lsdException w:name="Colorful List Accent 3" w:semiHidden="0" w:uiPriority="72" w:unhideWhenUsed="0"/>
-    <w:lsdException w:name="Colorful Grid Accent 3" w:semiHidden="0" w:uiPriority="73" w:unhideWhenUsed="0"/>
-    <w:lsdException w:name="Light Shading Accent 4" w:semiHidden="0" w:uiPriority="60" w:unhideWhenUsed="0"/>
-    <w:lsdException w:name="Light List Accent 4" w:semiHidden="0" w:uiPriority="61" w:unhideWhenUsed="0"/>
-    <w:lsdException w:name="Light Grid Accent 4" w:semiHidden="0" w:uiPriority="62" w:unhideWhenUsed="0"/>
-    <w:lsdException w:name="Medium Shading 1 Accent 4" w:semiHidden="0" w:uiPriority="63" w:unhideWhenUsed="0"/>
-    <w:lsdException w:name="Medium Shading 2 Accent 4" w:semiHidden="0" w:uiPriority="64" w:unhideWhenUsed="0"/>
-    <w:lsdException w:name="Medium List 1 Accent 4" w:semiHidden="0" w:uiPriority="65" w:unhideWhenUsed="0"/>
-    <w:lsdException w:name="Medium List 2 Accent 4" w:semiHidden="0" w:uiPriority="66" w:unhideWhenUsed="0"/>
-    <w:lsdException w:name="Medium Grid 1 Accent 4" w:semiHidden="0" w:uiPriority="67" w:unhideWhenUsed="0"/>
-    <w:lsdException w:name="Medium Grid 2 Accent 4" w:semiHidden="0" w:uiPriority="68" w:unhideWhenUsed="0"/>
-    <w:lsdException w:name="Medium Grid 3 Accent 4" w:semiHidden="0" w:uiPriority="69" w:unhideWhenUsed="0"/>
-    <w:lsdException w:name="Dark List Accent 4" w:semiHidden="0" w:uiPriority="70" w:unhideWhenUsed="0"/>
-    <w:lsdException w:name="Colorful Shading Accent 4" w:semiHidden="0" w:uiPriority="71" w:unhideWhenUsed="0"/>
-    <w:lsdException w:name="Colorful List Accent 4" w:semiHidden="0" w:uiPriority="72" w:unhideWhenUsed="0"/>
-    <w:lsdException w:name="Colorful Grid Accent 4" w:semiHidden="0" w:uiPriority="73" w:unhideWhenUsed="0"/>
-    <w:lsdException w:name="Light Shading Accent 5" w:semiHidden="0" w:uiPriority="60" w:unhideWhenUsed="0"/>
-    <w:lsdException w:name="Light List Accent 5" w:semiHidden="0" w:uiPriority="61" w:unhideWhenUsed="0"/>
-    <w:lsdException w:name="Light Grid Accent 5" w:semiHidden="0" w:uiPriority="62" w:unhideWhenUsed="0"/>
-    <w:lsdException w:name="Medium Shading 1 Accent 5" w:semiHidden="0" w:uiPriority="63" w:unhideWhenUsed="0"/>
-    <w:lsdException w:name="Medium Shading 2 Accent 5" w:semiHidden="0" w:uiPriority="64" w:unhideWhenUsed="0"/>
-    <w:lsdException w:name="Medium List 1 Accent 5" w:semiHidden="0" w:uiPriority="65" w:unhideWhenUsed="0"/>
-    <w:lsdException w:name="Medium List 2 Accent 5" w:semiHidden="0" w:uiPriority="66" w:unhideWhenUsed="0"/>
-    <w:lsdException w:name="Medium Grid 1 Accent 5" w:semiHidden="0" w:uiPriority="67" w:unhideWhenUsed="0"/>
-    <w:lsdException w:name="Medium Grid 2 Accent 5" w:semiHidden="0" w:uiPriority="68" w:unhideWhenUsed="0"/>
-    <w:lsdException w:name="Medium Grid 3 Accent 5" w:semiHidden="0" w:uiPriority="69" w:unhideWhenUsed="0"/>
-    <w:lsdException w:name="Dark List Accent 5" w:semiHidden="0" w:uiPriority="70" w:unhideWhenUsed="0"/>
-    <w:lsdException w:name="Colorful Shading Accent 5" w:semiHidden="0" w:uiPriority="71" w:unhideWhenUsed="0"/>
-    <w:lsdException w:name="Colorful List Accent 5" w:semiHidden="0" w:uiPriority="72" w:unhideWhenUsed="0"/>
-    <w:lsdException w:name="Colorful Grid Accent 5" w:semiHidden="0" w:uiPriority="73" w:unhideWhenUsed="0"/>
-    <w:lsdException w:name="Light Shading Accent 6" w:semiHidden="0" w:uiPriority="60" w:unhideWhenUsed="0"/>
-    <w:lsdException w:name="Light List Accent 6" w:semiHidden="0" w:uiPriority="61" w:unhideWhenUsed="0"/>
-    <w:lsdException w:name="Light Grid Accent 6" w:semiHidden="0" w:uiPriority="62" w:unhideWhenUsed="0"/>
-    <w:lsdException w:name="Medium Shading 1 Accent 6" w:semiHidden="0" w:uiPriority="63" w:unhideWhenUsed="0"/>
-    <w:lsdException w:name="Medium Shading 2 Accent 6" w:semiHidden="0" w:uiPriority="64" w:unhideWhenUsed="0"/>
-    <w:lsdException w:name="Medium List 1 Accent 6" w:semiHidden="0" w:uiPriority="65" w:unhideWhenUsed="0"/>
-    <w:lsdException w:name="Medium List 2 Accent 6" w:semiHidden="0" w:uiPriority="66" w:unhideWhenUsed="0"/>
-    <w:lsdException w:name="Medium Grid 1 Accent 6" w:semiHidden="0" w:uiPriority="67" w:unhideWhenUsed="0"/>
-    <w:lsdException w:name="Medium Grid 2 Accent 6" w:semiHidden="0" w:uiPriority="68" w:unhideWhenUsed="0"/>
-    <w:lsdException w:name="Medium Grid 3 Accent 6" w:semiHidden="0" w:uiPriority="69" w:unhideWhenUsed="0"/>
-    <w:lsdException w:name="Dark List Accent 6" w:semiHidden="0" w:uiPriority="70" w:unhideWhenUsed="0"/>
-    <w:lsdException w:name="Colorful Shading Accent 6" w:semiHidden="0" w:uiPriority="71" w:unhideWhenUsed="0"/>
-    <w:lsdException w:name="Colorful List Accent 6" w:semiHidden="0" w:uiPriority="72" w:unhideWhenUsed="0"/>
-    <w:lsdException w:name="Colorful Grid Accent 6" w:semiHidden="0" w:uiPriority="73" w:unhideWhenUsed="0"/>
-    <w:lsdException w:name="Subtle Emphasis" w:semiHidden="0" w:uiPriority="19" w:unhideWhenUsed="0" w:qFormat="1"/>
-    <w:lsdException w:name="Intense Emphasis" w:semiHidden="0" w:uiPriority="21" w:unhideWhenUsed="0" w:qFormat="1"/>
-    <w:lsdException w:name="Subtle Reference" w:semiHidden="0" w:uiPriority="31" w:unhideWhenUsed="0" w:qFormat="1"/>
-    <w:lsdException w:name="Intense Reference" w:semiHidden="0" w:uiPriority="32" w:unhideWhenUsed="0" w:qFormat="1"/>
-    <w:lsdException w:name="Book Title" w:semiHidden="0" w:uiPriority="33" w:unhideWhenUsed="0" w:qFormat="1"/>
-    <w:lsdException w:name="Bibliography" w:uiPriority="37"/>
-    <w:lsdException w:name="TOC Heading" w:uiPriority="39" w:qFormat="1"/>
-  </w:latentStyles>
-  <w:style w:type="paragraph" w:default="1" w:styleId="Normal">
-    <w:name w:val="Normal"/>
-    <w:qFormat/>
-  </w:style>
-  <w:style w:type="paragraph" w:styleId="Heading6">
-    <w:name w:val="heading 6"/>
+  <w:style w:type="paragraph" w:styleId="DocumentMap">
+    <w:name w:val="Document Map"/>
     <w:basedOn w:val="Normal"/>
-    <w:link w:val="Heading6Char"/>
-    <w:uiPriority w:val="9"/>
-    <w:qFormat/>
-    <w:rsid w:val="00982FDB"/>
-    <w:pPr>
-      <w:spacing w:before="100" w:beforeAutospacing="1" w:after="100" w:afterAutospacing="1" w:line="240" w:lineRule="auto"/>
-      <w:outlineLvl w:val="5"/>
-    </w:pPr>
-    <w:rPr>
-      <w:rFonts w:ascii="Times New Roman" w:eastAsia="Times New Roman" w:hAnsi="Times New Roman" w:cs="Times New Roman"/>
-      <w:b/>
-      <w:bCs/>
-      <w:sz w:val="15"/>
-      <w:szCs w:val="15"/>
-    </w:rPr>
-  </w:style>
-  <w:style w:type="character" w:default="1" w:styleId="DefaultParagraphFont">
-    <w:name w:val="Default Paragraph Font"/>
-    <w:uiPriority w:val="1"/>
-    <w:semiHidden/>
-    <w:unhideWhenUsed/>
-  </w:style>
-  <w:style w:type="table" w:default="1" w:styleId="TableNormal">
-    <w:name w:val="Normal Table"/>
+    <w:link w:val="DocumentMapChar"/>
     <w:uiPriority w:val="99"/>
     <w:semiHidden/>
     <w:unhideWhenUsed/>
-    <w:tblPr>
-      <w:tblInd w:w="0" w:type="dxa"/>
-      <w:tblCellMar>
-        <w:top w:w="0" w:type="dxa"/>
-        <w:left w:w="108" w:type="dxa"/>
-        <w:bottom w:w="0" w:type="dxa"/>
-        <w:right w:w="108" w:type="dxa"/>
-      </w:tblCellMar>
-    </w:tblPr>
+    <w:rsid w:val="001838B1"/>
+    <w:pPr>
+      <w:spacing w:after="0" w:line="240" w:lineRule="auto"/>
+    </w:pPr>
+    <w:rPr>
+      <w:rFonts w:ascii="Times New Roman" w:hAnsi="Times New Roman" w:cs="Times New Roman"/>
+      <w:sz w:val="24"/>
+      <w:szCs w:val="24"/>
+    </w:rPr>
   </w:style>
-  <w:style w:type="numbering" w:default="1" w:styleId="NoList">
-    <w:name w:val="No List"/>
+  <w:style w:type="character" w:customStyle="1" w:styleId="DocumentMapChar">
+    <w:name w:val="Document Map Char"/>
+    <w:basedOn w:val="DefaultParagraphFont"/>
+    <w:link w:val="DocumentMap"/>
     <w:uiPriority w:val="99"/>
     <w:semiHidden/>
-    <w:unhideWhenUsed/>
-  </w:style>
-  <w:style w:type="character" w:customStyle="1" w:styleId="Heading6Char">
-    <w:name w:val="Heading 6 Char"/>
-    <w:basedOn w:val="DefaultParagraphFont"/>
-    <w:link w:val="Heading6"/>
-    <w:uiPriority w:val="9"/>
-    <w:rsid w:val="00982FDB"/>
+    <w:rsid w:val="001838B1"/>
     <w:rPr>
-      <w:rFonts w:ascii="Times New Roman" w:eastAsia="Times New Roman" w:hAnsi="Times New Roman" w:cs="Times New Roman"/>
-      <w:b/>
-      <w:bCs/>
-      <w:sz w:val="15"/>
-      <w:szCs w:val="15"/>
-    </w:rPr>
-  </w:style>
-  <w:style w:type="character" w:styleId="Strong">
-    <w:name w:val="Strong"/>
-    <w:basedOn w:val="DefaultParagraphFont"/>
-    <w:uiPriority w:val="22"/>
-    <w:qFormat/>
-    <w:rsid w:val="00982FDB"/>
-    <w:rPr>
-      <w:b/>
-      <w:bCs/>
-    </w:rPr>
-  </w:style>
-  <w:style w:type="paragraph" w:styleId="Header">
-    <w:name w:val="header"/>
-    <w:basedOn w:val="Normal"/>
-    <w:link w:val="HeaderChar"/>
-    <w:uiPriority w:val="99"/>
-    <w:unhideWhenUsed/>
-    <w:rsid w:val="00982FDB"/>
-    <w:pPr>
-      <w:tabs>
-        <w:tab w:val="center" w:pos="4680"/>
-        <w:tab w:val="right" w:pos="9360"/>
-      </w:tabs>
-      <w:spacing w:after="0" w:line="240" w:lineRule="auto"/>
-    </w:pPr>
-  </w:style>
-  <w:style w:type="character" w:customStyle="1" w:styleId="HeaderChar">
-    <w:name w:val="Header Char"/>
-    <w:basedOn w:val="DefaultParagraphFont"/>
-    <w:link w:val="Header"/>
-    <w:uiPriority w:val="99"/>
-    <w:rsid w:val="00982FDB"/>
-  </w:style>
-  <w:style w:type="paragraph" w:styleId="Footer">
-    <w:name w:val="footer"/>
-    <w:basedOn w:val="Normal"/>
-    <w:link w:val="FooterChar"/>
-    <w:uiPriority w:val="99"/>
-    <w:unhideWhenUsed/>
-    <w:rsid w:val="00982FDB"/>
-    <w:pPr>
-      <w:tabs>
-        <w:tab w:val="center" w:pos="4680"/>
-        <w:tab w:val="right" w:pos="9360"/>
-      </w:tabs>
-      <w:spacing w:after="0" w:line="240" w:lineRule="auto"/>
-    </w:pPr>
-  </w:style>
-  <w:style w:type="character" w:customStyle="1" w:styleId="FooterChar">
-    <w:name w:val="Footer Char"/>
-    <w:basedOn w:val="DefaultParagraphFont"/>
-    <w:link w:val="Footer"/>
-    <w:uiPriority w:val="99"/>
-    <w:rsid w:val="00982FDB"/>
-  </w:style>
-  <w:style w:type="paragraph" w:styleId="NormalWeb">
-    <w:name w:val="Normal (Web)"/>
-    <w:basedOn w:val="Normal"/>
-    <w:uiPriority w:val="99"/>
-    <w:semiHidden/>
-    <w:unhideWhenUsed/>
-    <w:rsid w:val="00982FDB"/>
-    <w:pPr>
-      <w:spacing w:before="100" w:beforeAutospacing="1" w:after="100" w:afterAutospacing="1" w:line="240" w:lineRule="auto"/>
-    </w:pPr>
-    <w:rPr>
-      <w:rFonts w:ascii="Times New Roman" w:eastAsia="Times New Roman" w:hAnsi="Times New Roman" w:cs="Times New Roman"/>
+      <w:rFonts w:ascii="Times New Roman" w:hAnsi="Times New Roman" w:cs="Times New Roman"/>
       <w:sz w:val="24"/>
       <w:szCs w:val="24"/>
     </w:rPr>
